--- a/doc/Assignment_Analysis_and_Design_Document.docx
+++ b/doc/Assignment_Analysis_and_Design_Document.docx
@@ -25,28 +25,41 @@
           <w:rFonts w:ascii="Times New Roman" w:hAnsi="Times New Roman"/>
         </w:rPr>
       </w:pPr>
-      <w:fldSimple w:instr=" TITLE  \* MERGEFORMAT ">
-        <w:bookmarkStart w:id="0" w:name="_Toc254785383"/>
-        <w:bookmarkStart w:id="1" w:name="_Toc254771757"/>
-        <w:bookmarkStart w:id="2" w:name="_Toc254770266"/>
-        <w:bookmarkStart w:id="3" w:name="_Toc254770226"/>
-        <w:bookmarkStart w:id="4" w:name="_Toc222883075"/>
-        <w:bookmarkStart w:id="5" w:name="_Toc222821167"/>
-        <w:bookmarkStart w:id="6" w:name="_Toc222820221"/>
-        <w:r>
-          <w:rPr>
-            <w:rFonts w:ascii="Times New Roman" w:hAnsi="Times New Roman"/>
-          </w:rPr>
-          <w:t>Analysis and Design Document</w:t>
-        </w:r>
-        <w:bookmarkEnd w:id="0"/>
-        <w:bookmarkEnd w:id="1"/>
-        <w:bookmarkEnd w:id="2"/>
-        <w:bookmarkEnd w:id="3"/>
-        <w:bookmarkEnd w:id="4"/>
-        <w:bookmarkEnd w:id="5"/>
-        <w:bookmarkEnd w:id="6"/>
-      </w:fldSimple>
+      <w:r>
+        <w:fldChar w:fldCharType="begin"/>
+      </w:r>
+      <w:r>
+        <w:instrText xml:space="preserve"> TITLE  \* MERGEFORMAT </w:instrText>
+      </w:r>
+      <w:r>
+        <w:fldChar w:fldCharType="separate"/>
+      </w:r>
+      <w:bookmarkStart w:id="0" w:name="_Toc254785383"/>
+      <w:bookmarkStart w:id="1" w:name="_Toc254771757"/>
+      <w:bookmarkStart w:id="2" w:name="_Toc254770266"/>
+      <w:bookmarkStart w:id="3" w:name="_Toc254770226"/>
+      <w:bookmarkStart w:id="4" w:name="_Toc222883075"/>
+      <w:bookmarkStart w:id="5" w:name="_Toc222821167"/>
+      <w:bookmarkStart w:id="6" w:name="_Toc222820221"/>
+      <w:r>
+        <w:rPr>
+          <w:rFonts w:ascii="Times New Roman" w:hAnsi="Times New Roman"/>
+        </w:rPr>
+        <w:t>Analysis and Design Document</w:t>
+      </w:r>
+      <w:bookmarkEnd w:id="0"/>
+      <w:bookmarkEnd w:id="1"/>
+      <w:bookmarkEnd w:id="2"/>
+      <w:bookmarkEnd w:id="3"/>
+      <w:bookmarkEnd w:id="4"/>
+      <w:bookmarkEnd w:id="5"/>
+      <w:bookmarkEnd w:id="6"/>
+      <w:r>
+        <w:rPr>
+          <w:rFonts w:ascii="Times New Roman" w:hAnsi="Times New Roman"/>
+        </w:rPr>
+        <w:fldChar w:fldCharType="end"/>
+      </w:r>
     </w:p>
     <w:p>
       <w:pPr>
@@ -1632,10 +1645,7 @@
     </w:p>
     <w:p>
       <w:r>
-        <w:t>The layers will be deployed to the same physical machine.</w:t>
-      </w:r>
-      <w:r>
-        <w:t xml:space="preserve"> The purpose of the layers architecture is to create a logical separation of the components. A three-tier architecture was chosen, as to do not introduce additional complexity but keep the system modular and loosely coupled.</w:t>
+        <w:t>The layers will be deployed to the same physical machine. The purpose of the layers architecture is to create a logical separation of the components. A three-tier architecture was chosen, as to do not introduce additional complexity but keep the system modular and loosely coupled.</w:t>
       </w:r>
     </w:p>
     <w:p>
@@ -1728,13 +1738,7 @@
         <w:rPr>
           <w:i w:val="0"/>
         </w:rPr>
-        <w:t>Interacts with the user</w:t>
-      </w:r>
-      <w:r>
-        <w:rPr>
-          <w:i w:val="0"/>
-        </w:rPr>
-        <w:t>, showing the GUI and handles user events.</w:t>
+        <w:t>Interacts with the user, showing the GUI and handles user events.</w:t>
       </w:r>
     </w:p>
     <w:p>
@@ -1811,8 +1815,8 @@
         </w:rPr>
         <w:drawing>
           <wp:inline distT="0" distB="0" distL="0" distR="0">
-            <wp:extent cx="5162751" cy="4469765"/>
-            <wp:effectExtent l="0" t="0" r="0" b="6985"/>
+            <wp:extent cx="5162751" cy="4469764"/>
+            <wp:effectExtent l="0" t="0" r="0" b="7620"/>
             <wp:docPr id="4" name="Picture 4"/>
             <wp:cNvGraphicFramePr>
               <a:graphicFrameLocks xmlns:a="http://schemas.openxmlformats.org/drawingml/2006/main" noChangeAspect="1"/>
@@ -1841,7 +1845,7 @@
                   <pic:spPr bwMode="auto">
                     <a:xfrm>
                       <a:off x="0" y="0"/>
-                      <a:ext cx="5162751" cy="4469765"/>
+                      <a:ext cx="5162751" cy="4469764"/>
                     </a:xfrm>
                     <a:prstGeom prst="rect">
                       <a:avLst/>
@@ -1866,11 +1870,9 @@
       <w:r>
         <w:t xml:space="preserve">Package diagram, showing the static structure of the product. This diagram reflects the layered, architecture, since each package represents a separate layer. The </w:t>
       </w:r>
-      <w:proofErr w:type="gramStart"/>
-      <w:r>
-        <w:t>cross cutting</w:t>
-      </w:r>
-      <w:proofErr w:type="gramEnd"/>
+      <w:r>
+        <w:t>cross-cutting</w:t>
+      </w:r>
       <w:r>
         <w:t xml:space="preserve"> concerns are separated from the layer packages.</w:t>
       </w:r>
@@ -1949,11 +1951,9 @@
         <w:lastRenderedPageBreak/>
         <w:t xml:space="preserve">The component diagram reflects the package </w:t>
       </w:r>
-      <w:proofErr w:type="gramStart"/>
-      <w:r>
-        <w:t>diagram, since</w:t>
-      </w:r>
-      <w:proofErr w:type="gramEnd"/>
+      <w:r>
+        <w:t>diagram since</w:t>
+      </w:r>
       <w:r>
         <w:t xml:space="preserve"> there is no significant difference between static construction and run-time interaction.</w:t>
       </w:r>
@@ -2029,8 +2029,6 @@
           </wp:inline>
         </w:drawing>
       </w:r>
-      <w:bookmarkStart w:id="28" w:name="_GoBack"/>
-      <w:bookmarkEnd w:id="28"/>
     </w:p>
     <w:p>
       <w:pPr>
@@ -2042,7 +2040,7 @@
         </w:rPr>
       </w:pPr>
       <w:r>
-        <w:t>a</w:t>
+        <w:t>The deployment diagram shows us that there will be only one process, having a single jar file. This process will connect to a database and fetch the data through JDBC.</w:t>
       </w:r>
       <w:r>
         <w:br w:type="page"/>
@@ -2174,17 +2172,75 @@
           <w:rFonts w:ascii="Times New Roman" w:hAnsi="Times New Roman"/>
         </w:rPr>
       </w:pPr>
+      <w:r>
+        <w:rPr>
+          <w:rFonts w:ascii="Times New Roman" w:hAnsi="Times New Roman"/>
+          <w:noProof/>
+        </w:rPr>
+        <w:drawing>
+          <wp:inline distT="0" distB="0" distL="0" distR="0">
+            <wp:extent cx="5939790" cy="3269615"/>
+            <wp:effectExtent l="0" t="0" r="3810" b="6985"/>
+            <wp:docPr id="8" name="Picture 8"/>
+            <wp:cNvGraphicFramePr>
+              <a:graphicFrameLocks xmlns:a="http://schemas.openxmlformats.org/drawingml/2006/main" noChangeAspect="1"/>
+            </wp:cNvGraphicFramePr>
+            <a:graphic xmlns:a="http://schemas.openxmlformats.org/drawingml/2006/main">
+              <a:graphicData uri="http://schemas.openxmlformats.org/drawingml/2006/picture">
+                <pic:pic xmlns:pic="http://schemas.openxmlformats.org/drawingml/2006/picture">
+                  <pic:nvPicPr>
+                    <pic:cNvPr id="0" name="Picture 3"/>
+                    <pic:cNvPicPr>
+                      <a:picLocks noChangeAspect="1" noChangeArrowheads="1"/>
+                    </pic:cNvPicPr>
+                  </pic:nvPicPr>
+                  <pic:blipFill>
+                    <a:blip r:embed="rId14">
+                      <a:extLst>
+                        <a:ext uri="{28A0092B-C50C-407E-A947-70E740481C1C}">
+                          <a14:useLocalDpi xmlns:a14="http://schemas.microsoft.com/office/drawing/2010/main" val="0"/>
+                        </a:ext>
+                      </a:extLst>
+                    </a:blip>
+                    <a:srcRect/>
+                    <a:stretch>
+                      <a:fillRect/>
+                    </a:stretch>
+                  </pic:blipFill>
+                  <pic:spPr bwMode="auto">
+                    <a:xfrm>
+                      <a:off x="0" y="0"/>
+                      <a:ext cx="5939790" cy="3269615"/>
+                    </a:xfrm>
+                    <a:prstGeom prst="rect">
+                      <a:avLst/>
+                    </a:prstGeom>
+                    <a:noFill/>
+                    <a:ln>
+                      <a:noFill/>
+                    </a:ln>
+                  </pic:spPr>
+                </pic:pic>
+              </a:graphicData>
+            </a:graphic>
+          </wp:inline>
+        </w:drawing>
+      </w:r>
     </w:p>
     <w:p>
       <w:pPr>
         <w:widowControl/>
         <w:spacing w:after="200" w:line="276" w:lineRule="auto"/>
         <w:rPr>
-          <w:b/>
-          <w:sz w:val="36"/>
-        </w:rPr>
-      </w:pPr>
-      <w:bookmarkStart w:id="29" w:name="_Toc254785393"/>
+          <w:lang w:val="en-GB"/>
+        </w:rPr>
+      </w:pPr>
+      <w:bookmarkStart w:id="28" w:name="_Toc254785393"/>
+      <w:r>
+        <w:t xml:space="preserve">The use case diagram for the enroll in course can be seen when a student initiates the action. The user interacts with the GUI (presentation layer), which passes data to the business logic, the business logic alters the database by inserting the student id and the course id into the enrollments table. </w:t>
+      </w:r>
+      <w:bookmarkStart w:id="29" w:name="_GoBack"/>
+      <w:bookmarkEnd w:id="29"/>
       <w:r>
         <w:br w:type="page"/>
       </w:r>
@@ -2216,7 +2272,7 @@
         </w:rPr>
         <w:t>Design</w:t>
       </w:r>
-      <w:bookmarkEnd w:id="29"/>
+      <w:bookmarkEnd w:id="28"/>
     </w:p>
     <w:p>
       <w:pPr>
@@ -2513,22 +2569,133 @@
       </w:r>
     </w:p>
     <w:p>
+      <w:r>
+        <w:rPr>
+          <w:noProof/>
+        </w:rPr>
+        <w:drawing>
+          <wp:inline distT="0" distB="0" distL="0" distR="0">
+            <wp:extent cx="5939790" cy="2926080"/>
+            <wp:effectExtent l="0" t="0" r="3810" b="7620"/>
+            <wp:docPr id="2" name="Picture 2"/>
+            <wp:cNvGraphicFramePr>
+              <a:graphicFrameLocks xmlns:a="http://schemas.openxmlformats.org/drawingml/2006/main" noChangeAspect="1"/>
+            </wp:cNvGraphicFramePr>
+            <a:graphic xmlns:a="http://schemas.openxmlformats.org/drawingml/2006/main">
+              <a:graphicData uri="http://schemas.openxmlformats.org/drawingml/2006/picture">
+                <pic:pic xmlns:pic="http://schemas.openxmlformats.org/drawingml/2006/picture">
+                  <pic:nvPicPr>
+                    <pic:cNvPr id="0" name="Picture 1"/>
+                    <pic:cNvPicPr>
+                      <a:picLocks noChangeAspect="1" noChangeArrowheads="1"/>
+                    </pic:cNvPicPr>
+                  </pic:nvPicPr>
+                  <pic:blipFill>
+                    <a:blip r:embed="rId15">
+                      <a:extLst>
+                        <a:ext uri="{28A0092B-C50C-407E-A947-70E740481C1C}">
+                          <a14:useLocalDpi xmlns:a14="http://schemas.microsoft.com/office/drawing/2010/main" val="0"/>
+                        </a:ext>
+                      </a:extLst>
+                    </a:blip>
+                    <a:srcRect/>
+                    <a:stretch>
+                      <a:fillRect/>
+                    </a:stretch>
+                  </pic:blipFill>
+                  <pic:spPr bwMode="auto">
+                    <a:xfrm>
+                      <a:off x="0" y="0"/>
+                      <a:ext cx="5939790" cy="2926080"/>
+                    </a:xfrm>
+                    <a:prstGeom prst="rect">
+                      <a:avLst/>
+                    </a:prstGeom>
+                    <a:noFill/>
+                    <a:ln>
+                      <a:noFill/>
+                    </a:ln>
+                  </pic:spPr>
+                </pic:pic>
+              </a:graphicData>
+            </a:graphic>
+          </wp:inline>
+        </w:drawing>
+      </w:r>
+    </w:p>
+    <w:p>
+      <w:pPr>
+        <w:widowControl/>
+        <w:spacing w:after="200" w:line="276" w:lineRule="auto"/>
+        <w:rPr>
+          <w:b/>
+          <w:sz w:val="36"/>
+        </w:rPr>
+      </w:pPr>
+      <w:bookmarkStart w:id="31" w:name="_Toc254785395"/>
+      <w:r>
+        <w:br w:type="page"/>
+      </w:r>
+    </w:p>
+    <w:p>
+      <w:pPr>
+        <w:pStyle w:val="Title"/>
+        <w:jc w:val="both"/>
+        <w:rPr>
+          <w:rFonts w:ascii="Times New Roman" w:hAnsi="Times New Roman"/>
+        </w:rPr>
+      </w:pPr>
+      <w:r>
+        <w:rPr>
+          <w:rFonts w:ascii="Times New Roman" w:hAnsi="Times New Roman"/>
+        </w:rPr>
+        <w:lastRenderedPageBreak/>
+        <w:t>7</w:t>
+      </w:r>
+      <w:r>
+        <w:rPr>
+          <w:rFonts w:ascii="Times New Roman" w:hAnsi="Times New Roman"/>
+        </w:rPr>
+        <w:t xml:space="preserve">. </w:t>
+      </w:r>
+      <w:r>
+        <w:rPr>
+          <w:rFonts w:ascii="Times New Roman" w:hAnsi="Times New Roman"/>
+        </w:rPr>
+        <w:t>System</w:t>
+      </w:r>
+      <w:r>
+        <w:rPr>
+          <w:rFonts w:ascii="Times New Roman" w:hAnsi="Times New Roman"/>
+        </w:rPr>
+        <w:t xml:space="preserve"> Testing</w:t>
+      </w:r>
+      <w:bookmarkEnd w:id="31"/>
+    </w:p>
+    <w:p>
       <w:pPr>
         <w:spacing w:line="240" w:lineRule="auto"/>
         <w:jc w:val="both"/>
+        <w:rPr>
+          <w:i/>
+          <w:color w:val="943634" w:themeColor="accent2" w:themeShade="BF"/>
+        </w:rPr>
+      </w:pPr>
+      <w:r>
         <w:rPr>
           <w:i/>
           <w:color w:val="943634" w:themeColor="accent2" w:themeShade="BF"/>
           <w:sz w:val="24"/>
         </w:rPr>
-      </w:pPr>
+        <w:t>[</w:t>
+      </w:r>
       <w:r>
         <w:rPr>
           <w:i/>
           <w:color w:val="943634" w:themeColor="accent2" w:themeShade="BF"/>
           <w:sz w:val="24"/>
         </w:rPr>
-        <w:t>[</w:t>
+        <w:t>P</w:t>
       </w:r>
       <w:r>
         <w:rPr>
@@ -2536,7 +2703,7 @@
           <w:color w:val="943634" w:themeColor="accent2" w:themeShade="BF"/>
           <w:sz w:val="24"/>
         </w:rPr>
-        <w:t>P</w:t>
+        <w:t>resent</w:t>
       </w:r>
       <w:r>
         <w:rPr>
@@ -2544,7 +2711,7 @@
           <w:color w:val="943634" w:themeColor="accent2" w:themeShade="BF"/>
           <w:sz w:val="24"/>
         </w:rPr>
-        <w:t>resent the data models used in the system’s implementation</w:t>
+        <w:t xml:space="preserve"> the used testing strategies (unit testing, integration testing</w:t>
       </w:r>
       <w:r>
         <w:rPr>
@@ -2552,7 +2719,7 @@
           <w:color w:val="943634" w:themeColor="accent2" w:themeShade="BF"/>
           <w:sz w:val="24"/>
         </w:rPr>
-        <w:t>.</w:t>
+        <w:t>, validation testing</w:t>
       </w:r>
       <w:r>
         <w:rPr>
@@ -2560,84 +2727,15 @@
           <w:color w:val="943634" w:themeColor="accent2" w:themeShade="BF"/>
           <w:sz w:val="24"/>
         </w:rPr>
-        <w:t>]</w:t>
-      </w:r>
-    </w:p>
-    <w:p>
-      <w:pPr>
-        <w:spacing w:line="240" w:lineRule="auto"/>
-        <w:jc w:val="both"/>
-        <w:rPr>
-          <w:i/>
-          <w:color w:val="943634" w:themeColor="accent2" w:themeShade="BF"/>
-        </w:rPr>
-      </w:pPr>
-    </w:p>
-    <w:p>
-      <w:pPr>
-        <w:widowControl/>
-        <w:spacing w:after="200" w:line="276" w:lineRule="auto"/>
-        <w:rPr>
-          <w:b/>
-          <w:sz w:val="36"/>
-        </w:rPr>
-      </w:pPr>
-      <w:bookmarkStart w:id="31" w:name="_Toc254785395"/>
-      <w:r>
-        <w:br w:type="page"/>
-      </w:r>
-    </w:p>
-    <w:p>
-      <w:pPr>
-        <w:pStyle w:val="Title"/>
-        <w:jc w:val="both"/>
-        <w:rPr>
-          <w:rFonts w:ascii="Times New Roman" w:hAnsi="Times New Roman"/>
-        </w:rPr>
-      </w:pPr>
-      <w:r>
-        <w:rPr>
-          <w:rFonts w:ascii="Times New Roman" w:hAnsi="Times New Roman"/>
-        </w:rPr>
-        <w:lastRenderedPageBreak/>
-        <w:t>7</w:t>
-      </w:r>
-      <w:r>
-        <w:rPr>
-          <w:rFonts w:ascii="Times New Roman" w:hAnsi="Times New Roman"/>
-        </w:rPr>
-        <w:t xml:space="preserve">. </w:t>
-      </w:r>
-      <w:r>
-        <w:rPr>
-          <w:rFonts w:ascii="Times New Roman" w:hAnsi="Times New Roman"/>
-        </w:rPr>
-        <w:t>System</w:t>
-      </w:r>
-      <w:r>
-        <w:rPr>
-          <w:rFonts w:ascii="Times New Roman" w:hAnsi="Times New Roman"/>
-        </w:rPr>
-        <w:t xml:space="preserve"> Testing</w:t>
-      </w:r>
-      <w:bookmarkEnd w:id="31"/>
-    </w:p>
-    <w:p>
-      <w:pPr>
-        <w:spacing w:line="240" w:lineRule="auto"/>
-        <w:jc w:val="both"/>
-        <w:rPr>
-          <w:i/>
-          <w:color w:val="943634" w:themeColor="accent2" w:themeShade="BF"/>
-        </w:rPr>
-      </w:pPr>
+        <w:t>)</w:t>
+      </w:r>
       <w:r>
         <w:rPr>
           <w:i/>
           <w:color w:val="943634" w:themeColor="accent2" w:themeShade="BF"/>
           <w:sz w:val="24"/>
         </w:rPr>
-        <w:t>[</w:t>
+        <w:t xml:space="preserve"> and testing methods (data-flow, partitioning, boundary analysis, etc.)</w:t>
       </w:r>
       <w:r>
         <w:rPr>
@@ -2645,7 +2743,7 @@
           <w:color w:val="943634" w:themeColor="accent2" w:themeShade="BF"/>
           <w:sz w:val="24"/>
         </w:rPr>
-        <w:t>P</w:t>
+        <w:t>.</w:t>
       </w:r>
       <w:r>
         <w:rPr>
@@ -2653,54 +2751,6 @@
           <w:color w:val="943634" w:themeColor="accent2" w:themeShade="BF"/>
           <w:sz w:val="24"/>
         </w:rPr>
-        <w:t>resent</w:t>
-      </w:r>
-      <w:r>
-        <w:rPr>
-          <w:i/>
-          <w:color w:val="943634" w:themeColor="accent2" w:themeShade="BF"/>
-          <w:sz w:val="24"/>
-        </w:rPr>
-        <w:t xml:space="preserve"> the used testing strategies (unit testing, integration testing</w:t>
-      </w:r>
-      <w:r>
-        <w:rPr>
-          <w:i/>
-          <w:color w:val="943634" w:themeColor="accent2" w:themeShade="BF"/>
-          <w:sz w:val="24"/>
-        </w:rPr>
-        <w:t>, validation testing</w:t>
-      </w:r>
-      <w:r>
-        <w:rPr>
-          <w:i/>
-          <w:color w:val="943634" w:themeColor="accent2" w:themeShade="BF"/>
-          <w:sz w:val="24"/>
-        </w:rPr>
-        <w:t>)</w:t>
-      </w:r>
-      <w:r>
-        <w:rPr>
-          <w:i/>
-          <w:color w:val="943634" w:themeColor="accent2" w:themeShade="BF"/>
-          <w:sz w:val="24"/>
-        </w:rPr>
-        <w:t xml:space="preserve"> and testing methods (data-flow, partitioning, boundary analysis, etc.)</w:t>
-      </w:r>
-      <w:r>
-        <w:rPr>
-          <w:i/>
-          <w:color w:val="943634" w:themeColor="accent2" w:themeShade="BF"/>
-          <w:sz w:val="24"/>
-        </w:rPr>
-        <w:t>.</w:t>
-      </w:r>
-      <w:r>
-        <w:rPr>
-          <w:i/>
-          <w:color w:val="943634" w:themeColor="accent2" w:themeShade="BF"/>
-          <w:sz w:val="24"/>
-        </w:rPr>
         <w:t>]</w:t>
       </w:r>
     </w:p>
@@ -2715,6 +2765,12 @@
       </w:pPr>
       <w:bookmarkStart w:id="32" w:name="_Toc254785396"/>
       <w:r>
+        <w:t xml:space="preserve">Unit testing and system testing will be performed as the system is implemented and once the system has been completely </w:t>
+      </w:r>
+      <w:r>
+        <w:t>built.</w:t>
+      </w:r>
+      <w:r>
         <w:br w:type="page"/>
       </w:r>
     </w:p>
@@ -2749,7 +2805,7 @@
       <w:r>
         <w:t xml:space="preserve">architecture: </w:t>
       </w:r>
-      <w:hyperlink r:id="rId14" w:history="1">
+      <w:hyperlink r:id="rId16" w:history="1">
         <w:r>
           <w:rPr>
             <w:rStyle w:val="Hyperlink"/>
@@ -2762,7 +2818,7 @@
       <w:r>
         <w:t xml:space="preserve">Component diagram: </w:t>
       </w:r>
-      <w:hyperlink r:id="rId15" w:history="1">
+      <w:hyperlink r:id="rId17" w:history="1">
         <w:r>
           <w:rPr>
             <w:rStyle w:val="Hyperlink"/>
@@ -2775,7 +2831,7 @@
       <w:r>
         <w:t xml:space="preserve">Package diagram: </w:t>
       </w:r>
-      <w:hyperlink r:id="rId16" w:history="1">
+      <w:hyperlink r:id="rId18" w:history="1">
         <w:r>
           <w:rPr>
             <w:rStyle w:val="Hyperlink"/>
@@ -2788,7 +2844,7 @@
       <w:r>
         <w:t xml:space="preserve">Layered architecture: </w:t>
       </w:r>
-      <w:hyperlink r:id="rId17" w:history="1">
+      <w:hyperlink r:id="rId19" w:history="1">
         <w:r>
           <w:rPr>
             <w:rStyle w:val="Hyperlink"/>
@@ -2801,7 +2857,7 @@
       <w:r>
         <w:t xml:space="preserve">Deployment diagram: </w:t>
       </w:r>
-      <w:hyperlink r:id="rId18" w:history="1">
+      <w:hyperlink r:id="rId20" w:history="1">
         <w:r>
           <w:rPr>
             <w:rStyle w:val="Hyperlink"/>
@@ -2818,34 +2874,22 @@
         <w:tab/>
         <w:t xml:space="preserve">       </w:t>
       </w:r>
-      <w:hyperlink r:id="rId19" w:history="1">
+      <w:hyperlink r:id="rId21" w:history="1">
         <w:r>
           <w:rPr>
             <w:rStyle w:val="Hyperlink"/>
           </w:rPr>
-          <w:t>http://www.agilemodeling.com/artifact</w:t>
-        </w:r>
-        <w:r>
-          <w:rPr>
-            <w:rStyle w:val="Hyperlink"/>
-          </w:rPr>
-          <w:t>s</w:t>
-        </w:r>
-        <w:r>
-          <w:rPr>
-            <w:rStyle w:val="Hyperlink"/>
-          </w:rPr>
-          <w:t>/deploymentDiagram.htm</w:t>
+          <w:t>http://www.agilemodeling.com/artifacts/deploymentDiagram.htm</w:t>
         </w:r>
       </w:hyperlink>
     </w:p>
     <w:p/>
     <w:p/>
     <w:sectPr>
-      <w:headerReference w:type="default" r:id="rId20"/>
-      <w:footerReference w:type="default" r:id="rId21"/>
-      <w:headerReference w:type="first" r:id="rId22"/>
-      <w:footerReference w:type="first" r:id="rId23"/>
+      <w:headerReference w:type="default" r:id="rId22"/>
+      <w:footerReference w:type="default" r:id="rId23"/>
+      <w:headerReference w:type="first" r:id="rId24"/>
+      <w:footerReference w:type="first" r:id="rId25"/>
       <w:pgSz w:w="12240" w:h="15840" w:code="1"/>
       <w:pgMar w:top="1440" w:right="1440" w:bottom="1440" w:left="1440" w:header="720" w:footer="720" w:gutter="0"/>
       <w:cols w:space="720"/>
@@ -2972,11 +3016,24 @@
           <w:r>
             <w:sym w:font="Symbol" w:char="F0D3"/>
           </w:r>
-          <w:fldSimple w:instr=" DOCPROPERTY &quot;Company&quot;  \* MERGEFORMAT ">
-            <w:r>
-              <w:t>UTCN</w:t>
-            </w:r>
-          </w:fldSimple>
+          <w:r>
+            <w:fldChar w:fldCharType="begin"/>
+          </w:r>
+          <w:r>
+            <w:instrText xml:space="preserve"> DOCPROPERTY "Com</w:instrText>
+          </w:r>
+          <w:r>
+            <w:instrText xml:space="preserve">pany"  \* MERGEFORMAT </w:instrText>
+          </w:r>
+          <w:r>
+            <w:fldChar w:fldCharType="separate"/>
+          </w:r>
+          <w:r>
+            <w:t>UTCN</w:t>
+          </w:r>
+          <w:r>
+            <w:fldChar w:fldCharType="end"/>
+          </w:r>
           <w:r>
             <w:t xml:space="preserve">, </w:t>
           </w:r>
@@ -3054,15 +3111,29 @@
             </w:rPr>
             <w:t xml:space="preserve"> of </w:t>
           </w:r>
-          <w:fldSimple w:instr=" NUMPAGES  \* MERGEFORMAT ">
-            <w:r>
-              <w:rPr>
-                <w:rStyle w:val="PageNumber"/>
-                <w:noProof/>
-              </w:rPr>
-              <w:t>4</w:t>
-            </w:r>
-          </w:fldSimple>
+          <w:r>
+            <w:fldChar w:fldCharType="begin"/>
+          </w:r>
+          <w:r>
+            <w:instrText xml:space="preserve"> NUMPAGES  \* MERGEFORMAT </w:instrText>
+          </w:r>
+          <w:r>
+            <w:fldChar w:fldCharType="separate"/>
+          </w:r>
+          <w:r>
+            <w:rPr>
+              <w:rStyle w:val="PageNumber"/>
+              <w:noProof/>
+            </w:rPr>
+            <w:t>4</w:t>
+          </w:r>
+          <w:r>
+            <w:rPr>
+              <w:rStyle w:val="PageNumber"/>
+              <w:noProof/>
+            </w:rPr>
+            <w:fldChar w:fldCharType="end"/>
+          </w:r>
         </w:p>
       </w:tc>
     </w:tr>
@@ -4134,7 +4205,6 @@
   <w:style w:type="character" w:default="1" w:styleId="DefaultParagraphFont">
     <w:name w:val="Default Paragraph Font"/>
     <w:uiPriority w:val="1"/>
-    <w:semiHidden/>
     <w:unhideWhenUsed/>
   </w:style>
   <w:style w:type="table" w:default="1" w:styleId="TableNormal">

--- a/doc/Assignment_Analysis_and_Design_Document.docx
+++ b/doc/Assignment_Analysis_and_Design_Document.docx
@@ -25,41 +25,28 @@
           <w:rFonts w:ascii="Times New Roman" w:hAnsi="Times New Roman"/>
         </w:rPr>
       </w:pPr>
-      <w:r>
-        <w:fldChar w:fldCharType="begin"/>
-      </w:r>
-      <w:r>
-        <w:instrText xml:space="preserve"> TITLE  \* MERGEFORMAT </w:instrText>
-      </w:r>
-      <w:r>
-        <w:fldChar w:fldCharType="separate"/>
-      </w:r>
-      <w:bookmarkStart w:id="0" w:name="_Toc254785383"/>
-      <w:bookmarkStart w:id="1" w:name="_Toc254771757"/>
-      <w:bookmarkStart w:id="2" w:name="_Toc254770266"/>
-      <w:bookmarkStart w:id="3" w:name="_Toc254770226"/>
-      <w:bookmarkStart w:id="4" w:name="_Toc222883075"/>
-      <w:bookmarkStart w:id="5" w:name="_Toc222821167"/>
-      <w:bookmarkStart w:id="6" w:name="_Toc222820221"/>
-      <w:r>
-        <w:rPr>
-          <w:rFonts w:ascii="Times New Roman" w:hAnsi="Times New Roman"/>
-        </w:rPr>
-        <w:t>Analysis and Design Document</w:t>
-      </w:r>
-      <w:bookmarkEnd w:id="0"/>
-      <w:bookmarkEnd w:id="1"/>
-      <w:bookmarkEnd w:id="2"/>
-      <w:bookmarkEnd w:id="3"/>
-      <w:bookmarkEnd w:id="4"/>
-      <w:bookmarkEnd w:id="5"/>
-      <w:bookmarkEnd w:id="6"/>
-      <w:r>
-        <w:rPr>
-          <w:rFonts w:ascii="Times New Roman" w:hAnsi="Times New Roman"/>
-        </w:rPr>
-        <w:fldChar w:fldCharType="end"/>
-      </w:r>
+      <w:fldSimple w:instr=" TITLE  \* MERGEFORMAT ">
+        <w:bookmarkStart w:id="0" w:name="_Toc222820221"/>
+        <w:bookmarkStart w:id="1" w:name="_Toc222821167"/>
+        <w:bookmarkStart w:id="2" w:name="_Toc222883075"/>
+        <w:bookmarkStart w:id="3" w:name="_Toc254770226"/>
+        <w:bookmarkStart w:id="4" w:name="_Toc254770266"/>
+        <w:bookmarkStart w:id="5" w:name="_Toc254771757"/>
+        <w:bookmarkStart w:id="6" w:name="_Toc254785383"/>
+        <w:r>
+          <w:rPr>
+            <w:rFonts w:ascii="Times New Roman" w:hAnsi="Times New Roman"/>
+          </w:rPr>
+          <w:t>Analysis and Design Document</w:t>
+        </w:r>
+        <w:bookmarkEnd w:id="0"/>
+        <w:bookmarkEnd w:id="1"/>
+        <w:bookmarkEnd w:id="2"/>
+        <w:bookmarkEnd w:id="3"/>
+        <w:bookmarkEnd w:id="4"/>
+        <w:bookmarkEnd w:id="5"/>
+        <w:bookmarkEnd w:id="6"/>
+      </w:fldSimple>
     </w:p>
     <w:p>
       <w:pPr>
@@ -1009,6 +996,17 @@
       <w:r>
         <w:t xml:space="preserve">A student management system, where information is stored and managed, related to students, courses, exams, enrollments. Teachers and administrators can view reports of student’s activities. </w:t>
       </w:r>
+      <w:r>
+        <w:t xml:space="preserve">Access to the system is only available if </w:t>
+      </w:r>
+      <w:proofErr w:type="gramStart"/>
+      <w:r>
+        <w:t>the a</w:t>
+      </w:r>
+      <w:proofErr w:type="gramEnd"/>
+      <w:r>
+        <w:t xml:space="preserve"> correct username and password is provided.</w:t>
+      </w:r>
     </w:p>
     <w:p>
       <w:pPr>
@@ -1291,7 +1289,13 @@
         <w:t xml:space="preserve">Performance: </w:t>
       </w:r>
       <w:r>
-        <w:t>Performance is not a priority.</w:t>
+        <w:t>Performance</w:t>
+      </w:r>
+      <w:r>
+        <w:t xml:space="preserve"> (throughput)</w:t>
+      </w:r>
+      <w:r>
+        <w:t xml:space="preserve"> is not a priority.</w:t>
       </w:r>
     </w:p>
     <w:p>
@@ -1815,7 +1819,7 @@
         </w:rPr>
         <w:drawing>
           <wp:inline distT="0" distB="0" distL="0" distR="0">
-            <wp:extent cx="5162751" cy="4469764"/>
+            <wp:extent cx="5162750" cy="4469764"/>
             <wp:effectExtent l="0" t="0" r="0" b="7620"/>
             <wp:docPr id="4" name="Picture 4"/>
             <wp:cNvGraphicFramePr>
@@ -1845,7 +1849,7 @@
                   <pic:spPr bwMode="auto">
                     <a:xfrm>
                       <a:off x="0" y="0"/>
-                      <a:ext cx="5162751" cy="4469764"/>
+                      <a:ext cx="5162750" cy="4469764"/>
                     </a:xfrm>
                     <a:prstGeom prst="rect">
                       <a:avLst/>
@@ -2083,89 +2087,6 @@
     </w:p>
     <w:p>
       <w:pPr>
-        <w:spacing w:line="240" w:lineRule="auto"/>
-        <w:jc w:val="both"/>
-        <w:rPr>
-          <w:i/>
-          <w:color w:val="943634" w:themeColor="accent2" w:themeShade="BF"/>
-          <w:sz w:val="24"/>
-        </w:rPr>
-      </w:pPr>
-      <w:r>
-        <w:rPr>
-          <w:i/>
-          <w:color w:val="943634" w:themeColor="accent2" w:themeShade="BF"/>
-          <w:sz w:val="24"/>
-        </w:rPr>
-        <w:t>[</w:t>
-      </w:r>
-      <w:r>
-        <w:rPr>
-          <w:i/>
-          <w:color w:val="943634" w:themeColor="accent2" w:themeShade="BF"/>
-          <w:sz w:val="24"/>
-        </w:rPr>
-        <w:t>C</w:t>
-      </w:r>
-      <w:r>
-        <w:rPr>
-          <w:i/>
-          <w:color w:val="943634" w:themeColor="accent2" w:themeShade="BF"/>
-          <w:sz w:val="24"/>
-        </w:rPr>
-        <w:t xml:space="preserve">reate </w:t>
-      </w:r>
-      <w:r>
-        <w:rPr>
-          <w:i/>
-          <w:color w:val="943634" w:themeColor="accent2" w:themeShade="BF"/>
-          <w:sz w:val="24"/>
-        </w:rPr>
-        <w:t>a</w:t>
-      </w:r>
-      <w:r>
-        <w:rPr>
-          <w:i/>
-          <w:color w:val="943634" w:themeColor="accent2" w:themeShade="BF"/>
-          <w:sz w:val="24"/>
-        </w:rPr>
-        <w:t xml:space="preserve"> sequence diagram for </w:t>
-      </w:r>
-      <w:r>
-        <w:rPr>
-          <w:i/>
-          <w:color w:val="943634" w:themeColor="accent2" w:themeShade="BF"/>
-          <w:sz w:val="24"/>
-        </w:rPr>
-        <w:t>a</w:t>
-      </w:r>
-      <w:r>
-        <w:rPr>
-          <w:i/>
-          <w:color w:val="943634" w:themeColor="accent2" w:themeShade="BF"/>
-          <w:sz w:val="24"/>
-        </w:rPr>
-        <w:t xml:space="preserve"> relevant scenario</w:t>
-      </w:r>
-      <w:r>
-        <w:rPr>
-          <w:i/>
-          <w:color w:val="943634" w:themeColor="accent2" w:themeShade="BF"/>
-          <w:sz w:val="24"/>
-        </w:rPr>
-        <w:t>.</w:t>
-      </w:r>
-      <w:r>
-        <w:rPr>
-          <w:i/>
-          <w:color w:val="943634" w:themeColor="accent2" w:themeShade="BF"/>
-          <w:sz w:val="24"/>
-        </w:rPr>
-        <w:t>]</w:t>
-      </w:r>
-    </w:p>
-    <w:p>
-      <w:pPr>
         <w:pStyle w:val="Title"/>
         <w:jc w:val="both"/>
         <w:rPr>
@@ -2239,8 +2160,6 @@
       <w:r>
         <w:t xml:space="preserve">The use case diagram for the enroll in course can be seen when a student initiates the action. The user interacts with the GUI (presentation layer), which passes data to the business logic, the business logic alters the database by inserting the student id and the course id into the enrollments table. </w:t>
       </w:r>
-      <w:bookmarkStart w:id="29" w:name="_GoBack"/>
-      <w:bookmarkEnd w:id="29"/>
       <w:r>
         <w:br w:type="page"/>
       </w:r>
@@ -2534,7 +2453,7 @@
           <w:sz w:val="36"/>
         </w:rPr>
       </w:pPr>
-      <w:bookmarkStart w:id="30" w:name="_Toc254785394"/>
+      <w:bookmarkStart w:id="29" w:name="_Toc254785394"/>
       <w:r>
         <w:br w:type="page"/>
       </w:r>
@@ -2560,7 +2479,7 @@
         </w:rPr>
         <w:t>. Data Model</w:t>
       </w:r>
-      <w:bookmarkEnd w:id="30"/>
+      <w:bookmarkEnd w:id="29"/>
       <w:r>
         <w:rPr>
           <w:rFonts w:ascii="Times New Roman" w:hAnsi="Times New Roman"/>
@@ -2575,8 +2494,8 @@
         </w:rPr>
         <w:drawing>
           <wp:inline distT="0" distB="0" distL="0" distR="0">
-            <wp:extent cx="5939790" cy="2926080"/>
-            <wp:effectExtent l="0" t="0" r="3810" b="7620"/>
+            <wp:extent cx="5459008" cy="2926080"/>
+            <wp:effectExtent l="0" t="0" r="8890" b="7620"/>
             <wp:docPr id="2" name="Picture 2"/>
             <wp:cNvGraphicFramePr>
               <a:graphicFrameLocks xmlns:a="http://schemas.openxmlformats.org/drawingml/2006/main" noChangeAspect="1"/>
@@ -2598,7 +2517,6 @@
                         </a:ext>
                       </a:extLst>
                     </a:blip>
-                    <a:srcRect/>
                     <a:stretch>
                       <a:fillRect/>
                     </a:stretch>
@@ -2606,7 +2524,7 @@
                   <pic:spPr bwMode="auto">
                     <a:xfrm>
                       <a:off x="0" y="0"/>
-                      <a:ext cx="5939790" cy="2926080"/>
+                      <a:ext cx="5459008" cy="2926080"/>
                     </a:xfrm>
                     <a:prstGeom prst="rect">
                       <a:avLst/>
@@ -2627,12 +2545,13 @@
       <w:pPr>
         <w:widowControl/>
         <w:spacing w:after="200" w:line="276" w:lineRule="auto"/>
-        <w:rPr>
-          <w:b/>
-          <w:sz w:val="36"/>
-        </w:rPr>
-      </w:pPr>
-      <w:bookmarkStart w:id="31" w:name="_Toc254785395"/>
+      </w:pPr>
+      <w:bookmarkStart w:id="30" w:name="_Toc254785395"/>
+      <w:r>
+        <w:t xml:space="preserve">The data model (entity relationship model) is presented above. </w:t>
+      </w:r>
+      <w:bookmarkStart w:id="31" w:name="_GoBack"/>
+      <w:bookmarkEnd w:id="31"/>
       <w:r>
         <w:br w:type="page"/>
       </w:r>
@@ -2670,7 +2589,7 @@
         </w:rPr>
         <w:t xml:space="preserve"> Testing</w:t>
       </w:r>
-      <w:bookmarkEnd w:id="31"/>
+      <w:bookmarkEnd w:id="30"/>
     </w:p>
     <w:p>
       <w:pPr>
@@ -3016,24 +2935,11 @@
           <w:r>
             <w:sym w:font="Symbol" w:char="F0D3"/>
           </w:r>
-          <w:r>
-            <w:fldChar w:fldCharType="begin"/>
-          </w:r>
-          <w:r>
-            <w:instrText xml:space="preserve"> DOCPROPERTY "Com</w:instrText>
-          </w:r>
-          <w:r>
-            <w:instrText xml:space="preserve">pany"  \* MERGEFORMAT </w:instrText>
-          </w:r>
-          <w:r>
-            <w:fldChar w:fldCharType="separate"/>
-          </w:r>
-          <w:r>
-            <w:t>UTCN</w:t>
-          </w:r>
-          <w:r>
-            <w:fldChar w:fldCharType="end"/>
-          </w:r>
+          <w:fldSimple w:instr=" DOCPROPERTY &quot;Company&quot;  \* MERGEFORMAT ">
+            <w:r>
+              <w:t>UTCN</w:t>
+            </w:r>
+          </w:fldSimple>
           <w:r>
             <w:t xml:space="preserve">, </w:t>
           </w:r>
@@ -3111,29 +3017,15 @@
             </w:rPr>
             <w:t xml:space="preserve"> of </w:t>
           </w:r>
-          <w:r>
-            <w:fldChar w:fldCharType="begin"/>
-          </w:r>
-          <w:r>
-            <w:instrText xml:space="preserve"> NUMPAGES  \* MERGEFORMAT </w:instrText>
-          </w:r>
-          <w:r>
-            <w:fldChar w:fldCharType="separate"/>
-          </w:r>
-          <w:r>
-            <w:rPr>
-              <w:rStyle w:val="PageNumber"/>
-              <w:noProof/>
-            </w:rPr>
-            <w:t>4</w:t>
-          </w:r>
-          <w:r>
-            <w:rPr>
-              <w:rStyle w:val="PageNumber"/>
-              <w:noProof/>
-            </w:rPr>
-            <w:fldChar w:fldCharType="end"/>
-          </w:r>
+          <w:fldSimple w:instr=" NUMPAGES  \* MERGEFORMAT ">
+            <w:r>
+              <w:rPr>
+                <w:rStyle w:val="PageNumber"/>
+                <w:noProof/>
+              </w:rPr>
+              <w:t>4</w:t>
+            </w:r>
+          </w:fldSimple>
         </w:p>
       </w:tc>
     </w:tr>
@@ -4205,6 +4097,7 @@
   <w:style w:type="character" w:default="1" w:styleId="DefaultParagraphFont">
     <w:name w:val="Default Paragraph Font"/>
     <w:uiPriority w:val="1"/>
+    <w:semiHidden/>
     <w:unhideWhenUsed/>
   </w:style>
   <w:style w:type="table" w:default="1" w:styleId="TableNormal">

--- a/doc/Assignment_Analysis_and_Design_Document.docx
+++ b/doc/Assignment_Analysis_and_Design_Document.docx
@@ -10,6 +10,8 @@
           <w:rFonts w:ascii="Times New Roman" w:hAnsi="Times New Roman"/>
         </w:rPr>
       </w:pPr>
+      <w:bookmarkStart w:id="0" w:name="_GoBack"/>
+      <w:bookmarkEnd w:id="0"/>
       <w:r>
         <w:rPr>
           <w:rFonts w:ascii="Times New Roman" w:hAnsi="Times New Roman"/>
@@ -25,28 +27,41 @@
           <w:rFonts w:ascii="Times New Roman" w:hAnsi="Times New Roman"/>
         </w:rPr>
       </w:pPr>
-      <w:fldSimple w:instr=" TITLE  \* MERGEFORMAT ">
-        <w:bookmarkStart w:id="0" w:name="_Toc222820221"/>
-        <w:bookmarkStart w:id="1" w:name="_Toc222821167"/>
-        <w:bookmarkStart w:id="2" w:name="_Toc222883075"/>
-        <w:bookmarkStart w:id="3" w:name="_Toc254770226"/>
-        <w:bookmarkStart w:id="4" w:name="_Toc254770266"/>
-        <w:bookmarkStart w:id="5" w:name="_Toc254771757"/>
-        <w:bookmarkStart w:id="6" w:name="_Toc254785383"/>
-        <w:r>
-          <w:rPr>
-            <w:rFonts w:ascii="Times New Roman" w:hAnsi="Times New Roman"/>
-          </w:rPr>
-          <w:t>Analysis and Design Document</w:t>
-        </w:r>
-        <w:bookmarkEnd w:id="0"/>
-        <w:bookmarkEnd w:id="1"/>
-        <w:bookmarkEnd w:id="2"/>
-        <w:bookmarkEnd w:id="3"/>
-        <w:bookmarkEnd w:id="4"/>
-        <w:bookmarkEnd w:id="5"/>
-        <w:bookmarkEnd w:id="6"/>
-      </w:fldSimple>
+      <w:r>
+        <w:fldChar w:fldCharType="begin"/>
+      </w:r>
+      <w:r>
+        <w:instrText xml:space="preserve"> TITLE  \* MERGEFORMAT </w:instrText>
+      </w:r>
+      <w:r>
+        <w:fldChar w:fldCharType="separate"/>
+      </w:r>
+      <w:bookmarkStart w:id="1" w:name="_Toc222820221"/>
+      <w:bookmarkStart w:id="2" w:name="_Toc222821167"/>
+      <w:bookmarkStart w:id="3" w:name="_Toc222883075"/>
+      <w:bookmarkStart w:id="4" w:name="_Toc254770226"/>
+      <w:bookmarkStart w:id="5" w:name="_Toc254770266"/>
+      <w:bookmarkStart w:id="6" w:name="_Toc254771757"/>
+      <w:bookmarkStart w:id="7" w:name="_Toc254785383"/>
+      <w:r>
+        <w:rPr>
+          <w:rFonts w:ascii="Times New Roman" w:hAnsi="Times New Roman"/>
+        </w:rPr>
+        <w:t>Analysis and Design Document</w:t>
+      </w:r>
+      <w:bookmarkEnd w:id="1"/>
+      <w:bookmarkEnd w:id="2"/>
+      <w:bookmarkEnd w:id="3"/>
+      <w:bookmarkEnd w:id="4"/>
+      <w:bookmarkEnd w:id="5"/>
+      <w:bookmarkEnd w:id="6"/>
+      <w:bookmarkEnd w:id="7"/>
+      <w:r>
+        <w:rPr>
+          <w:rFonts w:ascii="Times New Roman" w:hAnsi="Times New Roman"/>
+        </w:rPr>
+        <w:fldChar w:fldCharType="end"/>
+      </w:r>
     </w:p>
     <w:p>
       <w:pPr>
@@ -67,13 +82,13 @@
           <w:lang w:val="hu-HU"/>
         </w:rPr>
       </w:pPr>
-      <w:bookmarkStart w:id="7" w:name="_Toc222820222"/>
-      <w:bookmarkStart w:id="8" w:name="_Toc222821168"/>
-      <w:bookmarkStart w:id="9" w:name="_Toc222883076"/>
-      <w:bookmarkStart w:id="10" w:name="_Toc254770227"/>
-      <w:bookmarkStart w:id="11" w:name="_Toc254770267"/>
-      <w:bookmarkStart w:id="12" w:name="_Toc254771758"/>
-      <w:bookmarkStart w:id="13" w:name="_Toc254785384"/>
+      <w:bookmarkStart w:id="8" w:name="_Toc222820222"/>
+      <w:bookmarkStart w:id="9" w:name="_Toc222821168"/>
+      <w:bookmarkStart w:id="10" w:name="_Toc222883076"/>
+      <w:bookmarkStart w:id="11" w:name="_Toc254770227"/>
+      <w:bookmarkStart w:id="12" w:name="_Toc254770267"/>
+      <w:bookmarkStart w:id="13" w:name="_Toc254771758"/>
+      <w:bookmarkStart w:id="14" w:name="_Toc254785384"/>
       <w:r>
         <w:rPr>
           <w:rFonts w:ascii="Times New Roman" w:hAnsi="Times New Roman"/>
@@ -81,13 +96,13 @@
         </w:rPr>
         <w:t>Student:</w:t>
       </w:r>
-      <w:bookmarkEnd w:id="7"/>
       <w:bookmarkEnd w:id="8"/>
       <w:bookmarkEnd w:id="9"/>
       <w:bookmarkEnd w:id="10"/>
       <w:bookmarkEnd w:id="11"/>
       <w:bookmarkEnd w:id="12"/>
       <w:bookmarkEnd w:id="13"/>
+      <w:bookmarkEnd w:id="14"/>
       <w:r>
         <w:rPr>
           <w:rFonts w:ascii="Times New Roman" w:hAnsi="Times New Roman"/>
@@ -181,13 +196,13 @@
           <w:rFonts w:ascii="Times New Roman" w:hAnsi="Times New Roman"/>
         </w:rPr>
       </w:pPr>
-      <w:bookmarkStart w:id="14" w:name="_Toc222820223"/>
-      <w:bookmarkStart w:id="15" w:name="_Toc222821169"/>
-      <w:bookmarkStart w:id="16" w:name="_Toc222883077"/>
-      <w:bookmarkStart w:id="17" w:name="_Toc254770228"/>
-      <w:bookmarkStart w:id="18" w:name="_Toc254770268"/>
-      <w:bookmarkStart w:id="19" w:name="_Toc254771759"/>
-      <w:bookmarkStart w:id="20" w:name="_Toc254785385"/>
+      <w:bookmarkStart w:id="15" w:name="_Toc222820223"/>
+      <w:bookmarkStart w:id="16" w:name="_Toc222821169"/>
+      <w:bookmarkStart w:id="17" w:name="_Toc222883077"/>
+      <w:bookmarkStart w:id="18" w:name="_Toc254770228"/>
+      <w:bookmarkStart w:id="19" w:name="_Toc254770268"/>
+      <w:bookmarkStart w:id="20" w:name="_Toc254771759"/>
+      <w:bookmarkStart w:id="21" w:name="_Toc254785385"/>
       <w:r>
         <w:rPr>
           <w:rFonts w:ascii="Times New Roman" w:hAnsi="Times New Roman"/>
@@ -195,13 +210,13 @@
         <w:lastRenderedPageBreak/>
         <w:t>Table of Contents</w:t>
       </w:r>
-      <w:bookmarkEnd w:id="14"/>
       <w:bookmarkEnd w:id="15"/>
       <w:bookmarkEnd w:id="16"/>
       <w:bookmarkEnd w:id="17"/>
       <w:bookmarkEnd w:id="18"/>
       <w:bookmarkEnd w:id="19"/>
       <w:bookmarkEnd w:id="20"/>
+      <w:bookmarkEnd w:id="21"/>
     </w:p>
     <w:p>
       <w:pPr>
@@ -799,7 +814,7 @@
         <w:rPr>
           <w:noProof/>
         </w:rPr>
-        <w:t>9</w:t>
+        <w:t>10</w:t>
       </w:r>
       <w:r>
         <w:rPr>
@@ -946,7 +961,7 @@
         </w:rPr>
         <w:br w:type="page"/>
       </w:r>
-      <w:bookmarkStart w:id="21" w:name="_Toc254785386"/>
+      <w:bookmarkStart w:id="22" w:name="_Toc254785386"/>
       <w:r>
         <w:rPr>
           <w:rFonts w:ascii="Times New Roman" w:hAnsi="Times New Roman"/>
@@ -954,7 +969,7 @@
         <w:lastRenderedPageBreak/>
         <w:t>1. Requirements Analysis</w:t>
       </w:r>
-      <w:bookmarkEnd w:id="21"/>
+      <w:bookmarkEnd w:id="22"/>
       <w:r>
         <w:rPr>
           <w:rFonts w:ascii="Times New Roman" w:hAnsi="Times New Roman"/>
@@ -982,7 +997,7 @@
           <w:szCs w:val="24"/>
         </w:rPr>
       </w:pPr>
-      <w:bookmarkStart w:id="22" w:name="_Toc254785387"/>
+      <w:bookmarkStart w:id="23" w:name="_Toc254785387"/>
       <w:r>
         <w:rPr>
           <w:rFonts w:ascii="Times New Roman" w:hAnsi="Times New Roman"/>
@@ -990,7 +1005,7 @@
         </w:rPr>
         <w:t>Assignment Specification</w:t>
       </w:r>
-      <w:bookmarkEnd w:id="22"/>
+      <w:bookmarkEnd w:id="23"/>
     </w:p>
     <w:p>
       <w:r>
@@ -1022,7 +1037,7 @@
           <w:szCs w:val="24"/>
         </w:rPr>
       </w:pPr>
-      <w:bookmarkStart w:id="23" w:name="_Toc254785388"/>
+      <w:bookmarkStart w:id="24" w:name="_Toc254785388"/>
       <w:r>
         <w:rPr>
           <w:rFonts w:ascii="Times New Roman" w:hAnsi="Times New Roman"/>
@@ -1030,7 +1045,7 @@
         </w:rPr>
         <w:t>Functional Requirements</w:t>
       </w:r>
-      <w:bookmarkEnd w:id="23"/>
+      <w:bookmarkEnd w:id="24"/>
     </w:p>
     <w:p>
       <w:pPr>
@@ -1170,7 +1185,7 @@
           <w:szCs w:val="24"/>
         </w:rPr>
       </w:pPr>
-      <w:bookmarkStart w:id="24" w:name="_Toc254785389"/>
+      <w:bookmarkStart w:id="25" w:name="_Toc254785389"/>
       <w:r>
         <w:rPr>
           <w:rFonts w:ascii="Times New Roman" w:hAnsi="Times New Roman"/>
@@ -1178,7 +1193,7 @@
         </w:rPr>
         <w:t>Non-functional Requirements</w:t>
       </w:r>
-      <w:bookmarkEnd w:id="24"/>
+      <w:bookmarkEnd w:id="25"/>
     </w:p>
     <w:p>
       <w:pPr>
@@ -1307,7 +1322,7 @@
           <w:sz w:val="36"/>
         </w:rPr>
       </w:pPr>
-      <w:bookmarkStart w:id="25" w:name="_Toc254785390"/>
+      <w:bookmarkStart w:id="26" w:name="_Toc254785390"/>
       <w:r>
         <w:br w:type="page"/>
       </w:r>
@@ -1333,7 +1348,7 @@
         </w:rPr>
         <w:t>. Use-Case Model</w:t>
       </w:r>
-      <w:bookmarkEnd w:id="25"/>
+      <w:bookmarkEnd w:id="26"/>
     </w:p>
     <w:p>
       <w:r>
@@ -1396,7 +1411,7 @@
     </w:p>
     <w:p/>
     <w:p>
-      <w:bookmarkStart w:id="26" w:name="_Toc254785391"/>
+      <w:bookmarkStart w:id="27" w:name="_Toc254785391"/>
       <w:r>
         <w:t xml:space="preserve">Use case: </w:t>
       </w:r>
@@ -1525,7 +1540,7 @@
         </w:rPr>
         <w:t>Architectural Design</w:t>
       </w:r>
-      <w:bookmarkEnd w:id="26"/>
+      <w:bookmarkEnd w:id="27"/>
     </w:p>
     <w:p/>
     <w:p>
@@ -1775,7 +1790,7 @@
         <w:widowControl/>
         <w:spacing w:after="200" w:line="276" w:lineRule="auto"/>
       </w:pPr>
-      <w:bookmarkStart w:id="27" w:name="_Toc254785392"/>
+      <w:bookmarkStart w:id="28" w:name="_Toc254785392"/>
       <w:r>
         <w:t>Strict interaction must be maintained between layers, meaning layers can only interact with the layers directly below them.</w:t>
       </w:r>
@@ -2083,7 +2098,7 @@
         </w:rPr>
         <w:t xml:space="preserve"> Diagrams</w:t>
       </w:r>
-      <w:bookmarkEnd w:id="27"/>
+      <w:bookmarkEnd w:id="28"/>
     </w:p>
     <w:p>
       <w:pPr>
@@ -2156,7 +2171,7 @@
           <w:lang w:val="en-GB"/>
         </w:rPr>
       </w:pPr>
-      <w:bookmarkStart w:id="28" w:name="_Toc254785393"/>
+      <w:bookmarkStart w:id="29" w:name="_Toc254785393"/>
       <w:r>
         <w:t xml:space="preserve">The use case diagram for the enroll in course can be seen when a student initiates the action. The user interacts with the GUI (presentation layer), which passes data to the business logic, the business logic alters the database by inserting the student id and the course id into the enrollments table. </w:t>
       </w:r>
@@ -2191,7 +2206,7 @@
         </w:rPr>
         <w:t>Design</w:t>
       </w:r>
-      <w:bookmarkEnd w:id="28"/>
+      <w:bookmarkEnd w:id="29"/>
     </w:p>
     <w:p>
       <w:pPr>
@@ -2453,7 +2468,7 @@
           <w:sz w:val="36"/>
         </w:rPr>
       </w:pPr>
-      <w:bookmarkStart w:id="29" w:name="_Toc254785394"/>
+      <w:bookmarkStart w:id="30" w:name="_Toc254785394"/>
       <w:r>
         <w:br w:type="page"/>
       </w:r>
@@ -2479,7 +2494,7 @@
         </w:rPr>
         <w:t>. Data Model</w:t>
       </w:r>
-      <w:bookmarkEnd w:id="29"/>
+      <w:bookmarkEnd w:id="30"/>
       <w:r>
         <w:rPr>
           <w:rFonts w:ascii="Times New Roman" w:hAnsi="Times New Roman"/>
@@ -2546,12 +2561,10 @@
         <w:widowControl/>
         <w:spacing w:after="200" w:line="276" w:lineRule="auto"/>
       </w:pPr>
-      <w:bookmarkStart w:id="30" w:name="_Toc254785395"/>
+      <w:bookmarkStart w:id="31" w:name="_Toc254785395"/>
       <w:r>
         <w:t xml:space="preserve">The data model (entity relationship model) is presented above. </w:t>
       </w:r>
-      <w:bookmarkStart w:id="31" w:name="_GoBack"/>
-      <w:bookmarkEnd w:id="31"/>
       <w:r>
         <w:br w:type="page"/>
       </w:r>
@@ -2589,7 +2602,7 @@
         </w:rPr>
         <w:t xml:space="preserve"> Testing</w:t>
       </w:r>
-      <w:bookmarkEnd w:id="30"/>
+      <w:bookmarkEnd w:id="31"/>
     </w:p>
     <w:p>
       <w:pPr>
@@ -2935,11 +2948,24 @@
           <w:r>
             <w:sym w:font="Symbol" w:char="F0D3"/>
           </w:r>
-          <w:fldSimple w:instr=" DOCPROPERTY &quot;Company&quot;  \* MERGEFORMAT ">
-            <w:r>
-              <w:t>UTCN</w:t>
-            </w:r>
-          </w:fldSimple>
+          <w:r>
+            <w:fldChar w:fldCharType="begin"/>
+          </w:r>
+          <w:r>
+            <w:instrText xml:space="preserve"> DOCPROPERTY "Com</w:instrText>
+          </w:r>
+          <w:r>
+            <w:instrText xml:space="preserve">pany"  \* MERGEFORMAT </w:instrText>
+          </w:r>
+          <w:r>
+            <w:fldChar w:fldCharType="separate"/>
+          </w:r>
+          <w:r>
+            <w:t>UTCN</w:t>
+          </w:r>
+          <w:r>
+            <w:fldChar w:fldCharType="end"/>
+          </w:r>
           <w:r>
             <w:t xml:space="preserve">, </w:t>
           </w:r>
@@ -3017,15 +3043,29 @@
             </w:rPr>
             <w:t xml:space="preserve"> of </w:t>
           </w:r>
-          <w:fldSimple w:instr=" NUMPAGES  \* MERGEFORMAT ">
-            <w:r>
-              <w:rPr>
-                <w:rStyle w:val="PageNumber"/>
-                <w:noProof/>
-              </w:rPr>
-              <w:t>4</w:t>
-            </w:r>
-          </w:fldSimple>
+          <w:r>
+            <w:fldChar w:fldCharType="begin"/>
+          </w:r>
+          <w:r>
+            <w:instrText xml:space="preserve"> NUMPAGES  \* MERGEFORMAT </w:instrText>
+          </w:r>
+          <w:r>
+            <w:fldChar w:fldCharType="separate"/>
+          </w:r>
+          <w:r>
+            <w:rPr>
+              <w:rStyle w:val="PageNumber"/>
+              <w:noProof/>
+            </w:rPr>
+            <w:t>4</w:t>
+          </w:r>
+          <w:r>
+            <w:rPr>
+              <w:rStyle w:val="PageNumber"/>
+              <w:noProof/>
+            </w:rPr>
+            <w:fldChar w:fldCharType="end"/>
+          </w:r>
         </w:p>
       </w:tc>
     </w:tr>

--- a/doc/Assignment_Analysis_and_Design_Document.docx
+++ b/doc/Assignment_Analysis_and_Design_Document.docx
@@ -10,8 +10,6 @@
           <w:rFonts w:ascii="Times New Roman" w:hAnsi="Times New Roman"/>
         </w:rPr>
       </w:pPr>
-      <w:bookmarkStart w:id="0" w:name="_GoBack"/>
-      <w:bookmarkEnd w:id="0"/>
       <w:r>
         <w:rPr>
           <w:rFonts w:ascii="Times New Roman" w:hAnsi="Times New Roman"/>
@@ -27,41 +25,28 @@
           <w:rFonts w:ascii="Times New Roman" w:hAnsi="Times New Roman"/>
         </w:rPr>
       </w:pPr>
-      <w:r>
-        <w:fldChar w:fldCharType="begin"/>
-      </w:r>
-      <w:r>
-        <w:instrText xml:space="preserve"> TITLE  \* MERGEFORMAT </w:instrText>
-      </w:r>
-      <w:r>
-        <w:fldChar w:fldCharType="separate"/>
-      </w:r>
-      <w:bookmarkStart w:id="1" w:name="_Toc222820221"/>
-      <w:bookmarkStart w:id="2" w:name="_Toc222821167"/>
-      <w:bookmarkStart w:id="3" w:name="_Toc222883075"/>
-      <w:bookmarkStart w:id="4" w:name="_Toc254770226"/>
-      <w:bookmarkStart w:id="5" w:name="_Toc254770266"/>
-      <w:bookmarkStart w:id="6" w:name="_Toc254771757"/>
-      <w:bookmarkStart w:id="7" w:name="_Toc254785383"/>
-      <w:r>
-        <w:rPr>
-          <w:rFonts w:ascii="Times New Roman" w:hAnsi="Times New Roman"/>
-        </w:rPr>
-        <w:t>Analysis and Design Document</w:t>
-      </w:r>
-      <w:bookmarkEnd w:id="1"/>
-      <w:bookmarkEnd w:id="2"/>
-      <w:bookmarkEnd w:id="3"/>
-      <w:bookmarkEnd w:id="4"/>
-      <w:bookmarkEnd w:id="5"/>
-      <w:bookmarkEnd w:id="6"/>
-      <w:bookmarkEnd w:id="7"/>
-      <w:r>
-        <w:rPr>
-          <w:rFonts w:ascii="Times New Roman" w:hAnsi="Times New Roman"/>
-        </w:rPr>
-        <w:fldChar w:fldCharType="end"/>
-      </w:r>
+      <w:fldSimple w:instr=" TITLE  \* MERGEFORMAT ">
+        <w:bookmarkStart w:id="0" w:name="_Toc222820221"/>
+        <w:bookmarkStart w:id="1" w:name="_Toc222821167"/>
+        <w:bookmarkStart w:id="2" w:name="_Toc222883075"/>
+        <w:bookmarkStart w:id="3" w:name="_Toc254770226"/>
+        <w:bookmarkStart w:id="4" w:name="_Toc254770266"/>
+        <w:bookmarkStart w:id="5" w:name="_Toc254771757"/>
+        <w:bookmarkStart w:id="6" w:name="_Toc254785383"/>
+        <w:r>
+          <w:rPr>
+            <w:rFonts w:ascii="Times New Roman" w:hAnsi="Times New Roman"/>
+          </w:rPr>
+          <w:t>Analysis and Design Document</w:t>
+        </w:r>
+        <w:bookmarkEnd w:id="0"/>
+        <w:bookmarkEnd w:id="1"/>
+        <w:bookmarkEnd w:id="2"/>
+        <w:bookmarkEnd w:id="3"/>
+        <w:bookmarkEnd w:id="4"/>
+        <w:bookmarkEnd w:id="5"/>
+        <w:bookmarkEnd w:id="6"/>
+      </w:fldSimple>
     </w:p>
     <w:p>
       <w:pPr>
@@ -82,13 +67,13 @@
           <w:lang w:val="hu-HU"/>
         </w:rPr>
       </w:pPr>
-      <w:bookmarkStart w:id="8" w:name="_Toc222820222"/>
-      <w:bookmarkStart w:id="9" w:name="_Toc222821168"/>
-      <w:bookmarkStart w:id="10" w:name="_Toc222883076"/>
-      <w:bookmarkStart w:id="11" w:name="_Toc254770227"/>
-      <w:bookmarkStart w:id="12" w:name="_Toc254770267"/>
-      <w:bookmarkStart w:id="13" w:name="_Toc254771758"/>
-      <w:bookmarkStart w:id="14" w:name="_Toc254785384"/>
+      <w:bookmarkStart w:id="7" w:name="_Toc222820222"/>
+      <w:bookmarkStart w:id="8" w:name="_Toc222821168"/>
+      <w:bookmarkStart w:id="9" w:name="_Toc222883076"/>
+      <w:bookmarkStart w:id="10" w:name="_Toc254770227"/>
+      <w:bookmarkStart w:id="11" w:name="_Toc254770267"/>
+      <w:bookmarkStart w:id="12" w:name="_Toc254771758"/>
+      <w:bookmarkStart w:id="13" w:name="_Toc254785384"/>
       <w:r>
         <w:rPr>
           <w:rFonts w:ascii="Times New Roman" w:hAnsi="Times New Roman"/>
@@ -96,13 +81,13 @@
         </w:rPr>
         <w:t>Student:</w:t>
       </w:r>
+      <w:bookmarkEnd w:id="7"/>
       <w:bookmarkEnd w:id="8"/>
       <w:bookmarkEnd w:id="9"/>
       <w:bookmarkEnd w:id="10"/>
       <w:bookmarkEnd w:id="11"/>
       <w:bookmarkEnd w:id="12"/>
       <w:bookmarkEnd w:id="13"/>
-      <w:bookmarkEnd w:id="14"/>
       <w:r>
         <w:rPr>
           <w:rFonts w:ascii="Times New Roman" w:hAnsi="Times New Roman"/>
@@ -196,13 +181,13 @@
           <w:rFonts w:ascii="Times New Roman" w:hAnsi="Times New Roman"/>
         </w:rPr>
       </w:pPr>
-      <w:bookmarkStart w:id="15" w:name="_Toc222820223"/>
-      <w:bookmarkStart w:id="16" w:name="_Toc222821169"/>
-      <w:bookmarkStart w:id="17" w:name="_Toc222883077"/>
-      <w:bookmarkStart w:id="18" w:name="_Toc254770228"/>
-      <w:bookmarkStart w:id="19" w:name="_Toc254770268"/>
-      <w:bookmarkStart w:id="20" w:name="_Toc254771759"/>
-      <w:bookmarkStart w:id="21" w:name="_Toc254785385"/>
+      <w:bookmarkStart w:id="14" w:name="_Toc222820223"/>
+      <w:bookmarkStart w:id="15" w:name="_Toc222821169"/>
+      <w:bookmarkStart w:id="16" w:name="_Toc222883077"/>
+      <w:bookmarkStart w:id="17" w:name="_Toc254770228"/>
+      <w:bookmarkStart w:id="18" w:name="_Toc254770268"/>
+      <w:bookmarkStart w:id="19" w:name="_Toc254771759"/>
+      <w:bookmarkStart w:id="20" w:name="_Toc254785385"/>
       <w:r>
         <w:rPr>
           <w:rFonts w:ascii="Times New Roman" w:hAnsi="Times New Roman"/>
@@ -210,13 +195,13 @@
         <w:lastRenderedPageBreak/>
         <w:t>Table of Contents</w:t>
       </w:r>
+      <w:bookmarkEnd w:id="14"/>
       <w:bookmarkEnd w:id="15"/>
       <w:bookmarkEnd w:id="16"/>
       <w:bookmarkEnd w:id="17"/>
       <w:bookmarkEnd w:id="18"/>
       <w:bookmarkEnd w:id="19"/>
       <w:bookmarkEnd w:id="20"/>
-      <w:bookmarkEnd w:id="21"/>
     </w:p>
     <w:p>
       <w:pPr>
@@ -961,7 +946,7 @@
         </w:rPr>
         <w:br w:type="page"/>
       </w:r>
-      <w:bookmarkStart w:id="22" w:name="_Toc254785386"/>
+      <w:bookmarkStart w:id="21" w:name="_Toc254785386"/>
       <w:r>
         <w:rPr>
           <w:rFonts w:ascii="Times New Roman" w:hAnsi="Times New Roman"/>
@@ -969,7 +954,7 @@
         <w:lastRenderedPageBreak/>
         <w:t>1. Requirements Analysis</w:t>
       </w:r>
-      <w:bookmarkEnd w:id="22"/>
+      <w:bookmarkEnd w:id="21"/>
       <w:r>
         <w:rPr>
           <w:rFonts w:ascii="Times New Roman" w:hAnsi="Times New Roman"/>
@@ -997,7 +982,7 @@
           <w:szCs w:val="24"/>
         </w:rPr>
       </w:pPr>
-      <w:bookmarkStart w:id="23" w:name="_Toc254785387"/>
+      <w:bookmarkStart w:id="22" w:name="_Toc254785387"/>
       <w:r>
         <w:rPr>
           <w:rFonts w:ascii="Times New Roman" w:hAnsi="Times New Roman"/>
@@ -1005,7 +990,7 @@
         </w:rPr>
         <w:t>Assignment Specification</w:t>
       </w:r>
-      <w:bookmarkEnd w:id="23"/>
+      <w:bookmarkEnd w:id="22"/>
     </w:p>
     <w:p>
       <w:r>
@@ -1037,7 +1022,7 @@
           <w:szCs w:val="24"/>
         </w:rPr>
       </w:pPr>
-      <w:bookmarkStart w:id="24" w:name="_Toc254785388"/>
+      <w:bookmarkStart w:id="23" w:name="_Toc254785388"/>
       <w:r>
         <w:rPr>
           <w:rFonts w:ascii="Times New Roman" w:hAnsi="Times New Roman"/>
@@ -1045,7 +1030,7 @@
         </w:rPr>
         <w:t>Functional Requirements</w:t>
       </w:r>
-      <w:bookmarkEnd w:id="24"/>
+      <w:bookmarkEnd w:id="23"/>
     </w:p>
     <w:p>
       <w:pPr>
@@ -1185,7 +1170,7 @@
           <w:szCs w:val="24"/>
         </w:rPr>
       </w:pPr>
-      <w:bookmarkStart w:id="25" w:name="_Toc254785389"/>
+      <w:bookmarkStart w:id="24" w:name="_Toc254785389"/>
       <w:r>
         <w:rPr>
           <w:rFonts w:ascii="Times New Roman" w:hAnsi="Times New Roman"/>
@@ -1193,7 +1178,7 @@
         </w:rPr>
         <w:t>Non-functional Requirements</w:t>
       </w:r>
-      <w:bookmarkEnd w:id="25"/>
+      <w:bookmarkEnd w:id="24"/>
     </w:p>
     <w:p>
       <w:pPr>
@@ -1322,7 +1307,7 @@
           <w:sz w:val="36"/>
         </w:rPr>
       </w:pPr>
-      <w:bookmarkStart w:id="26" w:name="_Toc254785390"/>
+      <w:bookmarkStart w:id="25" w:name="_Toc254785390"/>
       <w:r>
         <w:br w:type="page"/>
       </w:r>
@@ -1348,7 +1333,7 @@
         </w:rPr>
         <w:t>. Use-Case Model</w:t>
       </w:r>
-      <w:bookmarkEnd w:id="26"/>
+      <w:bookmarkEnd w:id="25"/>
     </w:p>
     <w:p>
       <w:r>
@@ -1357,8 +1342,8 @@
         </w:rPr>
         <w:drawing>
           <wp:inline distT="0" distB="0" distL="0" distR="0">
-            <wp:extent cx="5934710" cy="4885479"/>
-            <wp:effectExtent l="0" t="0" r="8890" b="0"/>
+            <wp:extent cx="5934710" cy="3919759"/>
+            <wp:effectExtent l="0" t="0" r="0" b="5080"/>
             <wp:docPr id="1" name="Picture 1"/>
             <wp:cNvGraphicFramePr>
               <a:graphicFrameLocks xmlns:a="http://schemas.openxmlformats.org/drawingml/2006/main" noChangeAspect="1"/>
@@ -1387,7 +1372,7 @@
                   <pic:spPr bwMode="auto">
                     <a:xfrm>
                       <a:off x="0" y="0"/>
-                      <a:ext cx="5934710" cy="4885479"/>
+                      <a:ext cx="5934710" cy="3919759"/>
                     </a:xfrm>
                     <a:prstGeom prst="rect">
                       <a:avLst/>
@@ -1405,13 +1390,20 @@
       </w:r>
     </w:p>
     <w:p>
+      <w:pPr>
+        <w:rPr>
+          <w:color w:val="FF0000"/>
+        </w:rPr>
+      </w:pPr>
+    </w:p>
+    <w:p>
       <w:r>
         <w:t>Use-case diagram detailing the needed functionality of the system.</w:t>
       </w:r>
     </w:p>
     <w:p/>
     <w:p>
-      <w:bookmarkStart w:id="27" w:name="_Toc254785391"/>
+      <w:bookmarkStart w:id="26" w:name="_Toc254785391"/>
       <w:r>
         <w:t xml:space="preserve">Use case: </w:t>
       </w:r>
@@ -1540,7 +1532,7 @@
         </w:rPr>
         <w:t>Architectural Design</w:t>
       </w:r>
-      <w:bookmarkEnd w:id="27"/>
+      <w:bookmarkEnd w:id="26"/>
     </w:p>
     <w:p/>
     <w:p>
@@ -1729,6 +1721,36 @@
       <w:pPr>
         <w:spacing w:line="240" w:lineRule="auto"/>
         <w:jc w:val="both"/>
+        <w:rPr>
+          <w:color w:val="FF0000"/>
+        </w:rPr>
+      </w:pPr>
+      <w:r>
+        <w:rPr>
+          <w:color w:val="FF0000"/>
+        </w:rPr>
+        <w:t>Complete the architectural design with classes (this is too generic) -&gt; do the grid</w:t>
+      </w:r>
+    </w:p>
+    <w:p>
+      <w:pPr>
+        <w:spacing w:line="240" w:lineRule="auto"/>
+        <w:jc w:val="both"/>
+        <w:rPr>
+          <w:color w:val="FF0000"/>
+        </w:rPr>
+      </w:pPr>
+      <w:r>
+        <w:rPr>
+          <w:color w:val="FF0000"/>
+        </w:rPr>
+        <w:t>Validation starts at the business layer</w:t>
+      </w:r>
+    </w:p>
+    <w:p>
+      <w:pPr>
+        <w:spacing w:line="240" w:lineRule="auto"/>
+        <w:jc w:val="both"/>
       </w:pPr>
       <w:r>
         <w:t xml:space="preserve">Each of the layers has a </w:t>
@@ -1790,7 +1812,7 @@
         <w:widowControl/>
         <w:spacing w:after="200" w:line="276" w:lineRule="auto"/>
       </w:pPr>
-      <w:bookmarkStart w:id="28" w:name="_Toc254785392"/>
+      <w:bookmarkStart w:id="27" w:name="_Toc254785392"/>
       <w:r>
         <w:t>Strict interaction must be maintained between layers, meaning layers can only interact with the layers directly below them.</w:t>
       </w:r>
@@ -1801,6 +1823,7 @@
         <w:spacing w:after="200" w:line="276" w:lineRule="auto"/>
       </w:pPr>
       <w:r>
+        <w:lastRenderedPageBreak/>
         <w:t xml:space="preserve">The cross-cutting concerns of the application are: validation and exception management, </w:t>
       </w:r>
       <w:r>
@@ -1816,7 +1839,6 @@
         <w:spacing w:after="200" w:line="276" w:lineRule="auto"/>
       </w:pPr>
       <w:r>
-        <w:lastRenderedPageBreak/>
         <w:t xml:space="preserve"> </w:t>
       </w:r>
       <w:r>
@@ -1834,7 +1856,7 @@
         </w:rPr>
         <w:drawing>
           <wp:inline distT="0" distB="0" distL="0" distR="0">
-            <wp:extent cx="5162750" cy="4469764"/>
+            <wp:extent cx="5162750" cy="4469763"/>
             <wp:effectExtent l="0" t="0" r="0" b="7620"/>
             <wp:docPr id="4" name="Picture 4"/>
             <wp:cNvGraphicFramePr>
@@ -1864,7 +1886,7 @@
                   <pic:spPr bwMode="auto">
                     <a:xfrm>
                       <a:off x="0" y="0"/>
-                      <a:ext cx="5162750" cy="4469764"/>
+                      <a:ext cx="5162750" cy="4469763"/>
                     </a:xfrm>
                     <a:prstGeom prst="rect">
                       <a:avLst/>
@@ -1911,6 +1933,7 @@
         <w:rPr>
           <w:noProof/>
         </w:rPr>
+        <w:lastRenderedPageBreak/>
         <w:drawing>
           <wp:inline distT="0" distB="0" distL="0" distR="0">
             <wp:extent cx="5932805" cy="2099310"/>
@@ -1967,7 +1990,6 @@
         <w:spacing w:after="200" w:line="276" w:lineRule="auto"/>
       </w:pPr>
       <w:r>
-        <w:lastRenderedPageBreak/>
         <w:t xml:space="preserve">The component diagram reflects the package </w:t>
       </w:r>
       <w:r>
@@ -2098,7 +2120,7 @@
         </w:rPr>
         <w:t xml:space="preserve"> Diagrams</w:t>
       </w:r>
-      <w:bookmarkEnd w:id="28"/>
+      <w:bookmarkEnd w:id="27"/>
     </w:p>
     <w:p>
       <w:pPr>
@@ -2115,8 +2137,8 @@
         </w:rPr>
         <w:drawing>
           <wp:inline distT="0" distB="0" distL="0" distR="0">
-            <wp:extent cx="5939790" cy="3269615"/>
-            <wp:effectExtent l="0" t="0" r="3810" b="6985"/>
+            <wp:extent cx="5933745" cy="3269615"/>
+            <wp:effectExtent l="0" t="0" r="0" b="6985"/>
             <wp:docPr id="8" name="Picture 8"/>
             <wp:cNvGraphicFramePr>
               <a:graphicFrameLocks xmlns:a="http://schemas.openxmlformats.org/drawingml/2006/main" noChangeAspect="1"/>
@@ -2138,7 +2160,6 @@
                         </a:ext>
                       </a:extLst>
                     </a:blip>
-                    <a:srcRect/>
                     <a:stretch>
                       <a:fillRect/>
                     </a:stretch>
@@ -2146,7 +2167,7 @@
                   <pic:spPr bwMode="auto">
                     <a:xfrm>
                       <a:off x="0" y="0"/>
-                      <a:ext cx="5939790" cy="3269615"/>
+                      <a:ext cx="5933745" cy="3269615"/>
                     </a:xfrm>
                     <a:prstGeom prst="rect">
                       <a:avLst/>
@@ -2171,7 +2192,7 @@
           <w:lang w:val="en-GB"/>
         </w:rPr>
       </w:pPr>
-      <w:bookmarkStart w:id="29" w:name="_Toc254785393"/>
+      <w:bookmarkStart w:id="28" w:name="_Toc254785393"/>
       <w:r>
         <w:t xml:space="preserve">The use case diagram for the enroll in course can be seen when a student initiates the action. The user interacts with the GUI (presentation layer), which passes data to the business logic, the business logic alters the database by inserting the student id and the course id into the enrollments table. </w:t>
       </w:r>
@@ -2206,7 +2227,7 @@
         </w:rPr>
         <w:t>Design</w:t>
       </w:r>
-      <w:bookmarkEnd w:id="29"/>
+      <w:bookmarkEnd w:id="28"/>
     </w:p>
     <w:p>
       <w:pPr>
@@ -2457,6 +2478,25 @@
       <w:pPr>
         <w:spacing w:line="240" w:lineRule="auto"/>
         <w:jc w:val="both"/>
+        <w:rPr>
+          <w:i/>
+          <w:color w:val="943634" w:themeColor="accent2" w:themeShade="BF"/>
+          <w:sz w:val="24"/>
+        </w:rPr>
+      </w:pPr>
+      <w:r>
+        <w:rPr>
+          <w:i/>
+          <w:color w:val="943634" w:themeColor="accent2" w:themeShade="BF"/>
+          <w:sz w:val="24"/>
+        </w:rPr>
+        <w:t>DO THE CLASS DIAGRAM</w:t>
+      </w:r>
+    </w:p>
+    <w:p>
+      <w:pPr>
+        <w:spacing w:line="240" w:lineRule="auto"/>
+        <w:jc w:val="both"/>
       </w:pPr>
     </w:p>
     <w:p>
@@ -2468,7 +2508,7 @@
           <w:sz w:val="36"/>
         </w:rPr>
       </w:pPr>
-      <w:bookmarkStart w:id="30" w:name="_Toc254785394"/>
+      <w:bookmarkStart w:id="29" w:name="_Toc254785394"/>
       <w:r>
         <w:br w:type="page"/>
       </w:r>
@@ -2494,7 +2534,7 @@
         </w:rPr>
         <w:t>. Data Model</w:t>
       </w:r>
-      <w:bookmarkEnd w:id="30"/>
+      <w:bookmarkEnd w:id="29"/>
       <w:r>
         <w:rPr>
           <w:rFonts w:ascii="Times New Roman" w:hAnsi="Times New Roman"/>
@@ -2509,8 +2549,8 @@
         </w:rPr>
         <w:drawing>
           <wp:inline distT="0" distB="0" distL="0" distR="0">
-            <wp:extent cx="5459008" cy="2926080"/>
-            <wp:effectExtent l="0" t="0" r="8890" b="7620"/>
+            <wp:extent cx="5459008" cy="2926079"/>
+            <wp:effectExtent l="0" t="0" r="8890" b="8255"/>
             <wp:docPr id="2" name="Picture 2"/>
             <wp:cNvGraphicFramePr>
               <a:graphicFrameLocks xmlns:a="http://schemas.openxmlformats.org/drawingml/2006/main" noChangeAspect="1"/>
@@ -2539,7 +2579,7 @@
                   <pic:spPr bwMode="auto">
                     <a:xfrm>
                       <a:off x="0" y="0"/>
-                      <a:ext cx="5459008" cy="2926080"/>
+                      <a:ext cx="5459008" cy="2926079"/>
                     </a:xfrm>
                     <a:prstGeom prst="rect">
                       <a:avLst/>
@@ -2561,7 +2601,7 @@
         <w:widowControl/>
         <w:spacing w:after="200" w:line="276" w:lineRule="auto"/>
       </w:pPr>
-      <w:bookmarkStart w:id="31" w:name="_Toc254785395"/>
+      <w:bookmarkStart w:id="30" w:name="_Toc254785395"/>
       <w:r>
         <w:t xml:space="preserve">The data model (entity relationship model) is presented above. </w:t>
       </w:r>
@@ -2602,7 +2642,7 @@
         </w:rPr>
         <w:t xml:space="preserve"> Testing</w:t>
       </w:r>
-      <w:bookmarkEnd w:id="31"/>
+      <w:bookmarkEnd w:id="30"/>
     </w:p>
     <w:p>
       <w:pPr>
@@ -2695,13 +2735,18 @@
           <w:sz w:val="36"/>
         </w:rPr>
       </w:pPr>
-      <w:bookmarkStart w:id="32" w:name="_Toc254785396"/>
+      <w:bookmarkStart w:id="31" w:name="_Toc254785396"/>
       <w:r>
         <w:t xml:space="preserve">Unit testing and system testing will be performed as the system is implemented and once the system has been completely </w:t>
       </w:r>
       <w:r>
         <w:t>built.</w:t>
       </w:r>
+      <w:r>
+        <w:t xml:space="preserve"> The unit testing method chosen is mocking the objects. </w:t>
+      </w:r>
+      <w:bookmarkStart w:id="32" w:name="_GoBack"/>
+      <w:bookmarkEnd w:id="32"/>
       <w:r>
         <w:br w:type="page"/>
       </w:r>
@@ -2727,7 +2772,7 @@
         </w:rPr>
         <w:t>. Bibliography</w:t>
       </w:r>
-      <w:bookmarkEnd w:id="32"/>
+      <w:bookmarkEnd w:id="31"/>
     </w:p>
     <w:p/>
     <w:p>
@@ -2948,24 +2993,11 @@
           <w:r>
             <w:sym w:font="Symbol" w:char="F0D3"/>
           </w:r>
-          <w:r>
-            <w:fldChar w:fldCharType="begin"/>
-          </w:r>
-          <w:r>
-            <w:instrText xml:space="preserve"> DOCPROPERTY "Com</w:instrText>
-          </w:r>
-          <w:r>
-            <w:instrText xml:space="preserve">pany"  \* MERGEFORMAT </w:instrText>
-          </w:r>
-          <w:r>
-            <w:fldChar w:fldCharType="separate"/>
-          </w:r>
-          <w:r>
-            <w:t>UTCN</w:t>
-          </w:r>
-          <w:r>
-            <w:fldChar w:fldCharType="end"/>
-          </w:r>
+          <w:fldSimple w:instr=" DOCPROPERTY &quot;Company&quot;  \* MERGEFORMAT ">
+            <w:r>
+              <w:t>UTCN</w:t>
+            </w:r>
+          </w:fldSimple>
           <w:r>
             <w:t xml:space="preserve">, </w:t>
           </w:r>
@@ -3043,29 +3075,15 @@
             </w:rPr>
             <w:t xml:space="preserve"> of </w:t>
           </w:r>
-          <w:r>
-            <w:fldChar w:fldCharType="begin"/>
-          </w:r>
-          <w:r>
-            <w:instrText xml:space="preserve"> NUMPAGES  \* MERGEFORMAT </w:instrText>
-          </w:r>
-          <w:r>
-            <w:fldChar w:fldCharType="separate"/>
-          </w:r>
-          <w:r>
-            <w:rPr>
-              <w:rStyle w:val="PageNumber"/>
-              <w:noProof/>
-            </w:rPr>
-            <w:t>4</w:t>
-          </w:r>
-          <w:r>
-            <w:rPr>
-              <w:rStyle w:val="PageNumber"/>
-              <w:noProof/>
-            </w:rPr>
-            <w:fldChar w:fldCharType="end"/>
-          </w:r>
+          <w:fldSimple w:instr=" NUMPAGES  \* MERGEFORMAT ">
+            <w:r>
+              <w:rPr>
+                <w:rStyle w:val="PageNumber"/>
+                <w:noProof/>
+              </w:rPr>
+              <w:t>4</w:t>
+            </w:r>
+          </w:fldSimple>
         </w:p>
       </w:tc>
     </w:tr>

--- a/doc/Assignment_Analysis_and_Design_Document.docx
+++ b/doc/Assignment_Analysis_and_Design_Document.docx
@@ -25,28 +25,41 @@
           <w:rFonts w:ascii="Times New Roman" w:hAnsi="Times New Roman"/>
         </w:rPr>
       </w:pPr>
-      <w:fldSimple w:instr=" TITLE  \* MERGEFORMAT ">
-        <w:bookmarkStart w:id="0" w:name="_Toc222820221"/>
-        <w:bookmarkStart w:id="1" w:name="_Toc222821167"/>
-        <w:bookmarkStart w:id="2" w:name="_Toc222883075"/>
-        <w:bookmarkStart w:id="3" w:name="_Toc254770226"/>
-        <w:bookmarkStart w:id="4" w:name="_Toc254770266"/>
-        <w:bookmarkStart w:id="5" w:name="_Toc254771757"/>
-        <w:bookmarkStart w:id="6" w:name="_Toc254785383"/>
-        <w:r>
-          <w:rPr>
-            <w:rFonts w:ascii="Times New Roman" w:hAnsi="Times New Roman"/>
-          </w:rPr>
-          <w:t>Analysis and Design Document</w:t>
-        </w:r>
-        <w:bookmarkEnd w:id="0"/>
-        <w:bookmarkEnd w:id="1"/>
-        <w:bookmarkEnd w:id="2"/>
-        <w:bookmarkEnd w:id="3"/>
-        <w:bookmarkEnd w:id="4"/>
-        <w:bookmarkEnd w:id="5"/>
-        <w:bookmarkEnd w:id="6"/>
-      </w:fldSimple>
+      <w:r>
+        <w:fldChar w:fldCharType="begin"/>
+      </w:r>
+      <w:r>
+        <w:instrText xml:space="preserve"> TITLE  \* MERGEFORMAT </w:instrText>
+      </w:r>
+      <w:r>
+        <w:fldChar w:fldCharType="separate"/>
+      </w:r>
+      <w:bookmarkStart w:id="0" w:name="_Toc222820221"/>
+      <w:bookmarkStart w:id="1" w:name="_Toc222821167"/>
+      <w:bookmarkStart w:id="2" w:name="_Toc222883075"/>
+      <w:bookmarkStart w:id="3" w:name="_Toc254770226"/>
+      <w:bookmarkStart w:id="4" w:name="_Toc254770266"/>
+      <w:bookmarkStart w:id="5" w:name="_Toc254771757"/>
+      <w:bookmarkStart w:id="6" w:name="_Toc254785383"/>
+      <w:r>
+        <w:rPr>
+          <w:rFonts w:ascii="Times New Roman" w:hAnsi="Times New Roman"/>
+        </w:rPr>
+        <w:t>Analysis and Design Document</w:t>
+      </w:r>
+      <w:bookmarkEnd w:id="0"/>
+      <w:bookmarkEnd w:id="1"/>
+      <w:bookmarkEnd w:id="2"/>
+      <w:bookmarkEnd w:id="3"/>
+      <w:bookmarkEnd w:id="4"/>
+      <w:bookmarkEnd w:id="5"/>
+      <w:bookmarkEnd w:id="6"/>
+      <w:r>
+        <w:rPr>
+          <w:rFonts w:ascii="Times New Roman" w:hAnsi="Times New Roman"/>
+        </w:rPr>
+        <w:fldChar w:fldCharType="end"/>
+      </w:r>
     </w:p>
     <w:p>
       <w:pPr>
@@ -1670,7 +1683,7 @@
         </w:rPr>
         <w:drawing>
           <wp:inline distT="0" distB="0" distL="0" distR="0">
-            <wp:extent cx="4266210" cy="4045305"/>
+            <wp:extent cx="5295185" cy="5488238"/>
             <wp:effectExtent l="0" t="0" r="1270" b="0"/>
             <wp:docPr id="3" name="Picture 3"/>
             <wp:cNvGraphicFramePr>
@@ -1700,7 +1713,7 @@
                   <pic:spPr bwMode="auto">
                     <a:xfrm>
                       <a:off x="0" y="0"/>
-                      <a:ext cx="4287372" cy="4065371"/>
+                      <a:ext cx="5295185" cy="5488238"/>
                     </a:xfrm>
                     <a:prstGeom prst="rect">
                       <a:avLst/>
@@ -1721,36 +1734,6 @@
       <w:pPr>
         <w:spacing w:line="240" w:lineRule="auto"/>
         <w:jc w:val="both"/>
-        <w:rPr>
-          <w:color w:val="FF0000"/>
-        </w:rPr>
-      </w:pPr>
-      <w:r>
-        <w:rPr>
-          <w:color w:val="FF0000"/>
-        </w:rPr>
-        <w:t>Complete the architectural design with classes (this is too generic) -&gt; do the grid</w:t>
-      </w:r>
-    </w:p>
-    <w:p>
-      <w:pPr>
-        <w:spacing w:line="240" w:lineRule="auto"/>
-        <w:jc w:val="both"/>
-        <w:rPr>
-          <w:color w:val="FF0000"/>
-        </w:rPr>
-      </w:pPr>
-      <w:r>
-        <w:rPr>
-          <w:color w:val="FF0000"/>
-        </w:rPr>
-        <w:t>Validation starts at the business layer</w:t>
-      </w:r>
-    </w:p>
-    <w:p>
-      <w:pPr>
-        <w:spacing w:line="240" w:lineRule="auto"/>
-        <w:jc w:val="both"/>
       </w:pPr>
       <w:r>
         <w:t xml:space="preserve">Each of the layers has a </w:t>
@@ -1770,6 +1753,7 @@
         </w:rPr>
       </w:pPr>
       <w:r>
+        <w:lastRenderedPageBreak/>
         <w:t>Presentation</w:t>
       </w:r>
       <w:r>
@@ -1823,7 +1807,6 @@
         <w:spacing w:after="200" w:line="276" w:lineRule="auto"/>
       </w:pPr>
       <w:r>
-        <w:lastRenderedPageBreak/>
         <w:t xml:space="preserve">The cross-cutting concerns of the application are: validation and exception management, </w:t>
       </w:r>
       <w:r>
@@ -1856,7 +1839,7 @@
         </w:rPr>
         <w:drawing>
           <wp:inline distT="0" distB="0" distL="0" distR="0">
-            <wp:extent cx="5162750" cy="4469763"/>
+            <wp:extent cx="5162749" cy="4469763"/>
             <wp:effectExtent l="0" t="0" r="0" b="7620"/>
             <wp:docPr id="4" name="Picture 4"/>
             <wp:cNvGraphicFramePr>
@@ -1886,7 +1869,7 @@
                   <pic:spPr bwMode="auto">
                     <a:xfrm>
                       <a:off x="0" y="0"/>
-                      <a:ext cx="5162750" cy="4469763"/>
+                      <a:ext cx="5162749" cy="4469763"/>
                     </a:xfrm>
                     <a:prstGeom prst="rect">
                       <a:avLst/>
@@ -2137,8 +2120,8 @@
         </w:rPr>
         <w:drawing>
           <wp:inline distT="0" distB="0" distL="0" distR="0">
-            <wp:extent cx="5933745" cy="3269615"/>
-            <wp:effectExtent l="0" t="0" r="0" b="6985"/>
+            <wp:extent cx="5933745" cy="3210058"/>
+            <wp:effectExtent l="0" t="0" r="0" b="0"/>
             <wp:docPr id="8" name="Picture 8"/>
             <wp:cNvGraphicFramePr>
               <a:graphicFrameLocks xmlns:a="http://schemas.openxmlformats.org/drawingml/2006/main" noChangeAspect="1"/>
@@ -2167,7 +2150,7 @@
                   <pic:spPr bwMode="auto">
                     <a:xfrm>
                       <a:off x="0" y="0"/>
-                      <a:ext cx="5933745" cy="3269615"/>
+                      <a:ext cx="5933745" cy="3210058"/>
                     </a:xfrm>
                     <a:prstGeom prst="rect">
                       <a:avLst/>
@@ -2263,54 +2246,68 @@
       </w:r>
     </w:p>
     <w:p>
+      <w:r>
+        <w:t>Repository design pattern: each one of the data sources is presented as a</w:t>
+      </w:r>
+      <w:r>
+        <w:t>n abstract repository.</w:t>
+      </w:r>
+    </w:p>
+    <w:p>
+      <w:r>
+        <w:t>The database is just an implementation of such a said repository.</w:t>
+      </w:r>
+    </w:p>
+    <w:p>
       <w:pPr>
         <w:spacing w:line="240" w:lineRule="auto"/>
         <w:jc w:val="both"/>
         <w:rPr>
-          <w:i/>
-          <w:color w:val="943634" w:themeColor="accent2" w:themeShade="BF"/>
-          <w:sz w:val="24"/>
-        </w:rPr>
-      </w:pPr>
-      <w:r>
-        <w:rPr>
-          <w:i/>
-          <w:color w:val="943634" w:themeColor="accent2" w:themeShade="BF"/>
-          <w:sz w:val="24"/>
-        </w:rPr>
-        <w:t>[Describe</w:t>
-      </w:r>
-      <w:r>
-        <w:rPr>
-          <w:i/>
-          <w:color w:val="943634" w:themeColor="accent2" w:themeShade="BF"/>
-          <w:sz w:val="24"/>
-        </w:rPr>
-        <w:t xml:space="preserve"> briefly</w:t>
-      </w:r>
-      <w:r>
-        <w:rPr>
-          <w:i/>
-          <w:color w:val="943634" w:themeColor="accent2" w:themeShade="BF"/>
-          <w:sz w:val="24"/>
-        </w:rPr>
-        <w:t xml:space="preserve"> the used design pattern</w:t>
-      </w:r>
-      <w:r>
-        <w:rPr>
-          <w:i/>
-          <w:color w:val="943634" w:themeColor="accent2" w:themeShade="BF"/>
-          <w:sz w:val="24"/>
-        </w:rPr>
-        <w:t>s.</w:t>
-      </w:r>
-      <w:r>
-        <w:rPr>
-          <w:i/>
-          <w:color w:val="943634" w:themeColor="accent2" w:themeShade="BF"/>
-          <w:sz w:val="24"/>
-        </w:rPr>
-        <w:t>]</w:t>
+          <w:b/>
+          <w:sz w:val="28"/>
+        </w:rPr>
+      </w:pPr>
+      <w:r>
+        <w:rPr>
+          <w:b/>
+          <w:sz w:val="28"/>
+        </w:rPr>
+        <w:t>5</w:t>
+      </w:r>
+      <w:r>
+        <w:rPr>
+          <w:b/>
+          <w:sz w:val="28"/>
+        </w:rPr>
+        <w:t>.</w:t>
+      </w:r>
+      <w:r>
+        <w:rPr>
+          <w:b/>
+          <w:sz w:val="28"/>
+        </w:rPr>
+        <w:t>2</w:t>
+      </w:r>
+      <w:r>
+        <w:rPr>
+          <w:b/>
+          <w:sz w:val="28"/>
+        </w:rPr>
+        <w:t xml:space="preserve"> </w:t>
+      </w:r>
+      <w:r>
+        <w:rPr>
+          <w:b/>
+          <w:sz w:val="28"/>
+        </w:rPr>
+        <w:t xml:space="preserve">UML </w:t>
+      </w:r>
+      <w:r>
+        <w:rPr>
+          <w:b/>
+          <w:sz w:val="28"/>
+        </w:rPr>
+        <w:t>Class Diagram</w:t>
       </w:r>
     </w:p>
     <w:p>
@@ -2318,197 +2315,68 @@
         <w:spacing w:line="240" w:lineRule="auto"/>
         <w:jc w:val="both"/>
       </w:pPr>
-    </w:p>
-    <w:p>
-      <w:pPr>
-        <w:spacing w:line="240" w:lineRule="auto"/>
-        <w:jc w:val="both"/>
-      </w:pPr>
-      <w:r>
-        <w:rPr>
-          <w:b/>
-          <w:sz w:val="28"/>
-        </w:rPr>
-        <w:t>5</w:t>
-      </w:r>
-      <w:r>
-        <w:rPr>
-          <w:b/>
-          <w:sz w:val="28"/>
-        </w:rPr>
-        <w:t>.</w:t>
-      </w:r>
-      <w:r>
-        <w:rPr>
-          <w:b/>
-          <w:sz w:val="28"/>
-        </w:rPr>
-        <w:t>2</w:t>
-      </w:r>
-      <w:r>
-        <w:rPr>
-          <w:b/>
-          <w:sz w:val="28"/>
-        </w:rPr>
-        <w:t xml:space="preserve"> </w:t>
-      </w:r>
-      <w:r>
-        <w:rPr>
-          <w:b/>
-          <w:sz w:val="28"/>
-        </w:rPr>
-        <w:t xml:space="preserve">UML </w:t>
-      </w:r>
-      <w:r>
-        <w:rPr>
-          <w:b/>
-          <w:sz w:val="28"/>
-        </w:rPr>
-        <w:t>Class Diagram</w:t>
-      </w:r>
-    </w:p>
-    <w:p>
-      <w:pPr>
-        <w:spacing w:line="240" w:lineRule="auto"/>
-        <w:jc w:val="both"/>
-        <w:rPr>
-          <w:i/>
-          <w:color w:val="943634" w:themeColor="accent2" w:themeShade="BF"/>
-          <w:sz w:val="24"/>
-        </w:rPr>
-      </w:pPr>
-      <w:r>
-        <w:rPr>
-          <w:i/>
-          <w:color w:val="943634" w:themeColor="accent2" w:themeShade="BF"/>
-          <w:sz w:val="24"/>
-        </w:rPr>
-        <w:t>[</w:t>
-      </w:r>
-      <w:r>
-        <w:rPr>
-          <w:i/>
-          <w:color w:val="943634" w:themeColor="accent2" w:themeShade="BF"/>
-          <w:sz w:val="24"/>
-        </w:rPr>
-        <w:t>C</w:t>
-      </w:r>
-      <w:r>
-        <w:rPr>
-          <w:i/>
-          <w:color w:val="943634" w:themeColor="accent2" w:themeShade="BF"/>
-          <w:sz w:val="24"/>
-        </w:rPr>
-        <w:t xml:space="preserve">reate the UML Class Diagram and </w:t>
-      </w:r>
-      <w:r>
-        <w:rPr>
-          <w:i/>
-          <w:color w:val="943634" w:themeColor="accent2" w:themeShade="BF"/>
-          <w:sz w:val="24"/>
-        </w:rPr>
-        <w:t>highlight</w:t>
-      </w:r>
-      <w:r>
-        <w:rPr>
-          <w:i/>
-          <w:color w:val="943634" w:themeColor="accent2" w:themeShade="BF"/>
-          <w:sz w:val="24"/>
-        </w:rPr>
-        <w:t xml:space="preserve"> and motivate</w:t>
-      </w:r>
-      <w:r>
-        <w:rPr>
-          <w:i/>
-          <w:color w:val="943634" w:themeColor="accent2" w:themeShade="BF"/>
-          <w:sz w:val="24"/>
-        </w:rPr>
-        <w:t xml:space="preserve"> </w:t>
-      </w:r>
-      <w:r>
-        <w:rPr>
-          <w:i/>
-          <w:color w:val="943634" w:themeColor="accent2" w:themeShade="BF"/>
-          <w:sz w:val="24"/>
-        </w:rPr>
-        <w:t>how</w:t>
-      </w:r>
-      <w:r>
-        <w:rPr>
-          <w:i/>
-          <w:color w:val="943634" w:themeColor="accent2" w:themeShade="BF"/>
-          <w:sz w:val="24"/>
-        </w:rPr>
-        <w:t xml:space="preserve"> the design pattern</w:t>
-      </w:r>
-      <w:r>
-        <w:rPr>
-          <w:i/>
-          <w:color w:val="943634" w:themeColor="accent2" w:themeShade="BF"/>
-          <w:sz w:val="24"/>
-        </w:rPr>
-        <w:t>s</w:t>
-      </w:r>
-      <w:r>
-        <w:rPr>
-          <w:i/>
-          <w:color w:val="943634" w:themeColor="accent2" w:themeShade="BF"/>
-          <w:sz w:val="24"/>
-        </w:rPr>
-        <w:t xml:space="preserve"> are used</w:t>
-      </w:r>
-      <w:r>
-        <w:rPr>
-          <w:i/>
-          <w:color w:val="943634" w:themeColor="accent2" w:themeShade="BF"/>
-          <w:sz w:val="24"/>
-        </w:rPr>
-        <w:t>.</w:t>
-      </w:r>
-      <w:r>
-        <w:rPr>
-          <w:i/>
-          <w:color w:val="943634" w:themeColor="accent2" w:themeShade="BF"/>
-          <w:sz w:val="24"/>
-        </w:rPr>
-        <w:t>]</w:t>
-      </w:r>
-    </w:p>
-    <w:p>
-      <w:pPr>
-        <w:spacing w:line="240" w:lineRule="auto"/>
-        <w:jc w:val="both"/>
-        <w:rPr>
-          <w:i/>
-          <w:color w:val="943634" w:themeColor="accent2" w:themeShade="BF"/>
-          <w:sz w:val="24"/>
-        </w:rPr>
-      </w:pPr>
-      <w:r>
-        <w:rPr>
-          <w:i/>
-          <w:color w:val="943634" w:themeColor="accent2" w:themeShade="BF"/>
-          <w:sz w:val="24"/>
-        </w:rPr>
-        <w:t>DO THE CLASS DIAGRAM</w:t>
-      </w:r>
-    </w:p>
-    <w:p>
-      <w:pPr>
-        <w:spacing w:line="240" w:lineRule="auto"/>
-        <w:jc w:val="both"/>
-      </w:pPr>
+      <w:r>
+        <w:rPr>
+          <w:noProof/>
+        </w:rPr>
+        <w:drawing>
+          <wp:inline distT="0" distB="0" distL="0" distR="0">
+            <wp:extent cx="5562600" cy="5956023"/>
+            <wp:effectExtent l="0" t="0" r="0" b="6985"/>
+            <wp:docPr id="7" name="Picture 7"/>
+            <wp:cNvGraphicFramePr>
+              <a:graphicFrameLocks xmlns:a="http://schemas.openxmlformats.org/drawingml/2006/main" noChangeAspect="1"/>
+            </wp:cNvGraphicFramePr>
+            <a:graphic xmlns:a="http://schemas.openxmlformats.org/drawingml/2006/main">
+              <a:graphicData uri="http://schemas.openxmlformats.org/drawingml/2006/picture">
+                <pic:pic xmlns:pic="http://schemas.openxmlformats.org/drawingml/2006/picture">
+                  <pic:nvPicPr>
+                    <pic:cNvPr id="7" name="TUCN_student_management(4)(1)(1)(1).png"/>
+                    <pic:cNvPicPr/>
+                  </pic:nvPicPr>
+                  <pic:blipFill>
+                    <a:blip r:embed="rId15">
+                      <a:extLst>
+                        <a:ext uri="{28A0092B-C50C-407E-A947-70E740481C1C}">
+                          <a14:useLocalDpi xmlns:a14="http://schemas.microsoft.com/office/drawing/2010/main" val="0"/>
+                        </a:ext>
+                      </a:extLst>
+                    </a:blip>
+                    <a:stretch>
+                      <a:fillRect/>
+                    </a:stretch>
+                  </pic:blipFill>
+                  <pic:spPr>
+                    <a:xfrm>
+                      <a:off x="0" y="0"/>
+                      <a:ext cx="5567024" cy="5960760"/>
+                    </a:xfrm>
+                    <a:prstGeom prst="rect">
+                      <a:avLst/>
+                    </a:prstGeom>
+                  </pic:spPr>
+                </pic:pic>
+              </a:graphicData>
+            </a:graphic>
+          </wp:inline>
+        </w:drawing>
+      </w:r>
     </w:p>
     <w:p>
       <w:pPr>
         <w:widowControl/>
         <w:spacing w:after="200" w:line="276" w:lineRule="auto"/>
-        <w:rPr>
-          <w:b/>
-          <w:sz w:val="36"/>
-        </w:rPr>
       </w:pPr>
       <w:bookmarkStart w:id="29" w:name="_Toc254785394"/>
+      <w:r>
+        <w:t>Each of the entities in the model are access through the repository (see the repository pattern).</w:t>
+      </w:r>
+      <w:r>
+        <w:br/>
+        <w:t xml:space="preserve">Sadly I have a GOD class… </w:t>
+      </w:r>
+      <w:bookmarkStart w:id="30" w:name="_GoBack"/>
+      <w:bookmarkEnd w:id="30"/>
       <w:r>
         <w:br w:type="page"/>
       </w:r>
@@ -2549,8 +2417,8 @@
         </w:rPr>
         <w:drawing>
           <wp:inline distT="0" distB="0" distL="0" distR="0">
-            <wp:extent cx="5459008" cy="2926079"/>
-            <wp:effectExtent l="0" t="0" r="8890" b="8255"/>
+            <wp:extent cx="5467350" cy="4014984"/>
+            <wp:effectExtent l="0" t="0" r="0" b="5080"/>
             <wp:docPr id="2" name="Picture 2"/>
             <wp:cNvGraphicFramePr>
               <a:graphicFrameLocks xmlns:a="http://schemas.openxmlformats.org/drawingml/2006/main" noChangeAspect="1"/>
@@ -2565,7 +2433,7 @@
                     </pic:cNvPicPr>
                   </pic:nvPicPr>
                   <pic:blipFill>
-                    <a:blip r:embed="rId15">
+                    <a:blip r:embed="rId16">
                       <a:extLst>
                         <a:ext uri="{28A0092B-C50C-407E-A947-70E740481C1C}">
                           <a14:useLocalDpi xmlns:a14="http://schemas.microsoft.com/office/drawing/2010/main" val="0"/>
@@ -2579,7 +2447,7 @@
                   <pic:spPr bwMode="auto">
                     <a:xfrm>
                       <a:off x="0" y="0"/>
-                      <a:ext cx="5459008" cy="2926079"/>
+                      <a:ext cx="5480381" cy="4024553"/>
                     </a:xfrm>
                     <a:prstGeom prst="rect">
                       <a:avLst/>
@@ -2601,7 +2469,7 @@
         <w:widowControl/>
         <w:spacing w:after="200" w:line="276" w:lineRule="auto"/>
       </w:pPr>
-      <w:bookmarkStart w:id="30" w:name="_Toc254785395"/>
+      <w:bookmarkStart w:id="31" w:name="_Toc254785395"/>
       <w:r>
         <w:t xml:space="preserve">The data model (entity relationship model) is presented above. </w:t>
       </w:r>
@@ -2642,89 +2510,7 @@
         </w:rPr>
         <w:t xml:space="preserve"> Testing</w:t>
       </w:r>
-      <w:bookmarkEnd w:id="30"/>
-    </w:p>
-    <w:p>
-      <w:pPr>
-        <w:spacing w:line="240" w:lineRule="auto"/>
-        <w:jc w:val="both"/>
-        <w:rPr>
-          <w:i/>
-          <w:color w:val="943634" w:themeColor="accent2" w:themeShade="BF"/>
-        </w:rPr>
-      </w:pPr>
-      <w:r>
-        <w:rPr>
-          <w:i/>
-          <w:color w:val="943634" w:themeColor="accent2" w:themeShade="BF"/>
-          <w:sz w:val="24"/>
-        </w:rPr>
-        <w:t>[</w:t>
-      </w:r>
-      <w:r>
-        <w:rPr>
-          <w:i/>
-          <w:color w:val="943634" w:themeColor="accent2" w:themeShade="BF"/>
-          <w:sz w:val="24"/>
-        </w:rPr>
-        <w:t>P</w:t>
-      </w:r>
-      <w:r>
-        <w:rPr>
-          <w:i/>
-          <w:color w:val="943634" w:themeColor="accent2" w:themeShade="BF"/>
-          <w:sz w:val="24"/>
-        </w:rPr>
-        <w:t>resent</w:t>
-      </w:r>
-      <w:r>
-        <w:rPr>
-          <w:i/>
-          <w:color w:val="943634" w:themeColor="accent2" w:themeShade="BF"/>
-          <w:sz w:val="24"/>
-        </w:rPr>
-        <w:t xml:space="preserve"> the used testing strategies (unit testing, integration testing</w:t>
-      </w:r>
-      <w:r>
-        <w:rPr>
-          <w:i/>
-          <w:color w:val="943634" w:themeColor="accent2" w:themeShade="BF"/>
-          <w:sz w:val="24"/>
-        </w:rPr>
-        <w:t>, validation testing</w:t>
-      </w:r>
-      <w:r>
-        <w:rPr>
-          <w:i/>
-          <w:color w:val="943634" w:themeColor="accent2" w:themeShade="BF"/>
-          <w:sz w:val="24"/>
-        </w:rPr>
-        <w:t>)</w:t>
-      </w:r>
-      <w:r>
-        <w:rPr>
-          <w:i/>
-          <w:color w:val="943634" w:themeColor="accent2" w:themeShade="BF"/>
-          <w:sz w:val="24"/>
-        </w:rPr>
-        <w:t xml:space="preserve"> and testing methods (data-flow, partitioning, boundary analysis, etc.)</w:t>
-      </w:r>
-      <w:r>
-        <w:rPr>
-          <w:i/>
-          <w:color w:val="943634" w:themeColor="accent2" w:themeShade="BF"/>
-          <w:sz w:val="24"/>
-        </w:rPr>
-        <w:t>.</w:t>
-      </w:r>
-      <w:r>
-        <w:rPr>
-          <w:i/>
-          <w:color w:val="943634" w:themeColor="accent2" w:themeShade="BF"/>
-          <w:sz w:val="24"/>
-        </w:rPr>
-        <w:t>]</w:t>
-      </w:r>
+      <w:bookmarkEnd w:id="31"/>
     </w:p>
     <w:p>
       <w:pPr>
@@ -2735,7 +2521,7 @@
           <w:sz w:val="36"/>
         </w:rPr>
       </w:pPr>
-      <w:bookmarkStart w:id="31" w:name="_Toc254785396"/>
+      <w:bookmarkStart w:id="32" w:name="_Toc254785396"/>
       <w:r>
         <w:t xml:space="preserve">Unit testing and system testing will be performed as the system is implemented and once the system has been completely </w:t>
       </w:r>
@@ -2745,8 +2531,6 @@
       <w:r>
         <w:t xml:space="preserve"> The unit testing method chosen is mocking the objects. </w:t>
       </w:r>
-      <w:bookmarkStart w:id="32" w:name="_GoBack"/>
-      <w:bookmarkEnd w:id="32"/>
       <w:r>
         <w:br w:type="page"/>
       </w:r>
@@ -2772,7 +2556,7 @@
         </w:rPr>
         <w:t>. Bibliography</w:t>
       </w:r>
-      <w:bookmarkEnd w:id="31"/>
+      <w:bookmarkEnd w:id="32"/>
     </w:p>
     <w:p/>
     <w:p>
@@ -2782,7 +2566,7 @@
       <w:r>
         <w:t xml:space="preserve">architecture: </w:t>
       </w:r>
-      <w:hyperlink r:id="rId16" w:history="1">
+      <w:hyperlink r:id="rId17" w:history="1">
         <w:r>
           <w:rPr>
             <w:rStyle w:val="Hyperlink"/>
@@ -2795,7 +2579,7 @@
       <w:r>
         <w:t xml:space="preserve">Component diagram: </w:t>
       </w:r>
-      <w:hyperlink r:id="rId17" w:history="1">
+      <w:hyperlink r:id="rId18" w:history="1">
         <w:r>
           <w:rPr>
             <w:rStyle w:val="Hyperlink"/>
@@ -2808,7 +2592,7 @@
       <w:r>
         <w:t xml:space="preserve">Package diagram: </w:t>
       </w:r>
-      <w:hyperlink r:id="rId18" w:history="1">
+      <w:hyperlink r:id="rId19" w:history="1">
         <w:r>
           <w:rPr>
             <w:rStyle w:val="Hyperlink"/>
@@ -2821,7 +2605,7 @@
       <w:r>
         <w:t xml:space="preserve">Layered architecture: </w:t>
       </w:r>
-      <w:hyperlink r:id="rId19" w:history="1">
+      <w:hyperlink r:id="rId20" w:history="1">
         <w:r>
           <w:rPr>
             <w:rStyle w:val="Hyperlink"/>
@@ -2834,7 +2618,7 @@
       <w:r>
         <w:t xml:space="preserve">Deployment diagram: </w:t>
       </w:r>
-      <w:hyperlink r:id="rId20" w:history="1">
+      <w:hyperlink r:id="rId21" w:history="1">
         <w:r>
           <w:rPr>
             <w:rStyle w:val="Hyperlink"/>
@@ -2851,7 +2635,7 @@
         <w:tab/>
         <w:t xml:space="preserve">       </w:t>
       </w:r>
-      <w:hyperlink r:id="rId21" w:history="1">
+      <w:hyperlink r:id="rId22" w:history="1">
         <w:r>
           <w:rPr>
             <w:rStyle w:val="Hyperlink"/>
@@ -2863,10 +2647,10 @@
     <w:p/>
     <w:p/>
     <w:sectPr>
-      <w:headerReference w:type="default" r:id="rId22"/>
-      <w:footerReference w:type="default" r:id="rId23"/>
-      <w:headerReference w:type="first" r:id="rId24"/>
-      <w:footerReference w:type="first" r:id="rId25"/>
+      <w:headerReference w:type="default" r:id="rId23"/>
+      <w:footerReference w:type="default" r:id="rId24"/>
+      <w:headerReference w:type="first" r:id="rId25"/>
+      <w:footerReference w:type="first" r:id="rId26"/>
       <w:pgSz w:w="12240" w:h="15840" w:code="1"/>
       <w:pgMar w:top="1440" w:right="1440" w:bottom="1440" w:left="1440" w:header="720" w:footer="720" w:gutter="0"/>
       <w:cols w:space="720"/>
@@ -2993,11 +2777,21 @@
           <w:r>
             <w:sym w:font="Symbol" w:char="F0D3"/>
           </w:r>
-          <w:fldSimple w:instr=" DOCPROPERTY &quot;Company&quot;  \* MERGEFORMAT ">
-            <w:r>
-              <w:t>UTCN</w:t>
-            </w:r>
-          </w:fldSimple>
+          <w:r>
+            <w:fldChar w:fldCharType="begin"/>
+          </w:r>
+          <w:r>
+            <w:instrText xml:space="preserve"> DOCPROPERTY "Company"  \* MERGEFORMAT </w:instrText>
+          </w:r>
+          <w:r>
+            <w:fldChar w:fldCharType="separate"/>
+          </w:r>
+          <w:r>
+            <w:t>UTCN</w:t>
+          </w:r>
+          <w:r>
+            <w:fldChar w:fldCharType="end"/>
+          </w:r>
           <w:r>
             <w:t xml:space="preserve">, </w:t>
           </w:r>
@@ -3075,15 +2869,29 @@
             </w:rPr>
             <w:t xml:space="preserve"> of </w:t>
           </w:r>
-          <w:fldSimple w:instr=" NUMPAGES  \* MERGEFORMAT ">
-            <w:r>
-              <w:rPr>
-                <w:rStyle w:val="PageNumber"/>
-                <w:noProof/>
-              </w:rPr>
-              <w:t>4</w:t>
-            </w:r>
-          </w:fldSimple>
+          <w:r>
+            <w:fldChar w:fldCharType="begin"/>
+          </w:r>
+          <w:r>
+            <w:instrText xml:space="preserve"> NUMPAGES  \* MERGEFORMAT </w:instrText>
+          </w:r>
+          <w:r>
+            <w:fldChar w:fldCharType="separate"/>
+          </w:r>
+          <w:r>
+            <w:rPr>
+              <w:rStyle w:val="PageNumber"/>
+              <w:noProof/>
+            </w:rPr>
+            <w:t>4</w:t>
+          </w:r>
+          <w:r>
+            <w:rPr>
+              <w:rStyle w:val="PageNumber"/>
+              <w:noProof/>
+            </w:rPr>
+            <w:fldChar w:fldCharType="end"/>
+          </w:r>
         </w:p>
       </w:tc>
     </w:tr>

--- a/doc/Assignment_Analysis_and_Design_Document.docx
+++ b/doc/Assignment_Analysis_and_Design_Document.docx
@@ -25,41 +25,28 @@
           <w:rFonts w:ascii="Times New Roman" w:hAnsi="Times New Roman"/>
         </w:rPr>
       </w:pPr>
-      <w:r>
-        <w:fldChar w:fldCharType="begin"/>
-      </w:r>
-      <w:r>
-        <w:instrText xml:space="preserve"> TITLE  \* MERGEFORMAT </w:instrText>
-      </w:r>
-      <w:r>
-        <w:fldChar w:fldCharType="separate"/>
-      </w:r>
-      <w:bookmarkStart w:id="0" w:name="_Toc222820221"/>
-      <w:bookmarkStart w:id="1" w:name="_Toc222821167"/>
-      <w:bookmarkStart w:id="2" w:name="_Toc222883075"/>
-      <w:bookmarkStart w:id="3" w:name="_Toc254770226"/>
-      <w:bookmarkStart w:id="4" w:name="_Toc254770266"/>
-      <w:bookmarkStart w:id="5" w:name="_Toc254771757"/>
-      <w:bookmarkStart w:id="6" w:name="_Toc254785383"/>
-      <w:r>
-        <w:rPr>
-          <w:rFonts w:ascii="Times New Roman" w:hAnsi="Times New Roman"/>
-        </w:rPr>
-        <w:t>Analysis and Design Document</w:t>
-      </w:r>
-      <w:bookmarkEnd w:id="0"/>
-      <w:bookmarkEnd w:id="1"/>
-      <w:bookmarkEnd w:id="2"/>
-      <w:bookmarkEnd w:id="3"/>
-      <w:bookmarkEnd w:id="4"/>
-      <w:bookmarkEnd w:id="5"/>
-      <w:bookmarkEnd w:id="6"/>
-      <w:r>
-        <w:rPr>
-          <w:rFonts w:ascii="Times New Roman" w:hAnsi="Times New Roman"/>
-        </w:rPr>
-        <w:fldChar w:fldCharType="end"/>
-      </w:r>
+      <w:fldSimple w:instr=" TITLE  \* MERGEFORMAT ">
+        <w:bookmarkStart w:id="0" w:name="_Toc254785383"/>
+        <w:bookmarkStart w:id="1" w:name="_Toc254771757"/>
+        <w:bookmarkStart w:id="2" w:name="_Toc254770266"/>
+        <w:bookmarkStart w:id="3" w:name="_Toc254770226"/>
+        <w:bookmarkStart w:id="4" w:name="_Toc222883075"/>
+        <w:bookmarkStart w:id="5" w:name="_Toc222821167"/>
+        <w:bookmarkStart w:id="6" w:name="_Toc222820221"/>
+        <w:r>
+          <w:rPr>
+            <w:rFonts w:ascii="Times New Roman" w:hAnsi="Times New Roman"/>
+          </w:rPr>
+          <w:t>Analysis and Design Document</w:t>
+        </w:r>
+        <w:bookmarkEnd w:id="0"/>
+        <w:bookmarkEnd w:id="1"/>
+        <w:bookmarkEnd w:id="2"/>
+        <w:bookmarkEnd w:id="3"/>
+        <w:bookmarkEnd w:id="4"/>
+        <w:bookmarkEnd w:id="5"/>
+        <w:bookmarkEnd w:id="6"/>
+      </w:fldSimple>
     </w:p>
     <w:p>
       <w:pPr>
@@ -1683,8 +1670,8 @@
         </w:rPr>
         <w:drawing>
           <wp:inline distT="0" distB="0" distL="0" distR="0">
-            <wp:extent cx="5295185" cy="5488238"/>
-            <wp:effectExtent l="0" t="0" r="1270" b="0"/>
+            <wp:extent cx="6330511" cy="5772150"/>
+            <wp:effectExtent l="0" t="0" r="0" b="0"/>
             <wp:docPr id="3" name="Picture 3"/>
             <wp:cNvGraphicFramePr>
               <a:graphicFrameLocks xmlns:a="http://schemas.openxmlformats.org/drawingml/2006/main" noChangeAspect="1"/>
@@ -1713,7 +1700,7 @@
                   <pic:spPr bwMode="auto">
                     <a:xfrm>
                       <a:off x="0" y="0"/>
-                      <a:ext cx="5295185" cy="5488238"/>
+                      <a:ext cx="6339808" cy="5780627"/>
                     </a:xfrm>
                     <a:prstGeom prst="rect">
                       <a:avLst/>
@@ -1736,6 +1723,7 @@
         <w:jc w:val="both"/>
       </w:pPr>
       <w:r>
+        <w:lastRenderedPageBreak/>
         <w:t xml:space="preserve">Each of the layers has a </w:t>
       </w:r>
       <w:r>
@@ -1753,7 +1741,6 @@
         </w:rPr>
       </w:pPr>
       <w:r>
-        <w:lastRenderedPageBreak/>
         <w:t>Presentation</w:t>
       </w:r>
       <w:r>
@@ -1839,7 +1826,7 @@
         </w:rPr>
         <w:drawing>
           <wp:inline distT="0" distB="0" distL="0" distR="0">
-            <wp:extent cx="5162749" cy="4469763"/>
+            <wp:extent cx="5162749" cy="4469762"/>
             <wp:effectExtent l="0" t="0" r="0" b="7620"/>
             <wp:docPr id="4" name="Picture 4"/>
             <wp:cNvGraphicFramePr>
@@ -1869,7 +1856,7 @@
                   <pic:spPr bwMode="auto">
                     <a:xfrm>
                       <a:off x="0" y="0"/>
-                      <a:ext cx="5162749" cy="4469763"/>
+                      <a:ext cx="5162749" cy="4469762"/>
                     </a:xfrm>
                     <a:prstGeom prst="rect">
                       <a:avLst/>
@@ -2247,7 +2234,13 @@
     </w:p>
     <w:p>
       <w:r>
-        <w:t>Repository design pattern: each one of the data sources is presented as a</w:t>
+        <w:rPr>
+          <w:b/>
+        </w:rPr>
+        <w:t>Repository design pattern</w:t>
+      </w:r>
+      <w:r>
+        <w:t>: each one of the data sources is presented as a</w:t>
       </w:r>
       <w:r>
         <w:t>n abstract repository.</w:t>
@@ -2258,6 +2251,18 @@
         <w:t>The database is just an implementation of such a said repository.</w:t>
       </w:r>
     </w:p>
+    <w:p>
+      <w:r>
+        <w:rPr>
+          <w:b/>
+        </w:rPr>
+        <w:t xml:space="preserve">Façade design pattern: </w:t>
+      </w:r>
+      <w:r>
+        <w:t>the façade provides a simple interface to its’ clients, by abstracting away a more complex subsystem.</w:t>
+      </w:r>
+    </w:p>
+    <w:p/>
     <w:p>
       <w:pPr>
         <w:spacing w:line="240" w:lineRule="auto"/>
@@ -2321,8 +2326,8 @@
         </w:rPr>
         <w:drawing>
           <wp:inline distT="0" distB="0" distL="0" distR="0">
-            <wp:extent cx="5562600" cy="5956023"/>
-            <wp:effectExtent l="0" t="0" r="0" b="6985"/>
+            <wp:extent cx="6515763" cy="5276850"/>
+            <wp:effectExtent l="0" t="0" r="0" b="0"/>
             <wp:docPr id="7" name="Picture 7"/>
             <wp:cNvGraphicFramePr>
               <a:graphicFrameLocks xmlns:a="http://schemas.openxmlformats.org/drawingml/2006/main" noChangeAspect="1"/>
@@ -2349,7 +2354,7 @@
                   <pic:spPr>
                     <a:xfrm>
                       <a:off x="0" y="0"/>
-                      <a:ext cx="5567024" cy="5960760"/>
+                      <a:ext cx="6520296" cy="5280521"/>
                     </a:xfrm>
                     <a:prstGeom prst="rect">
                       <a:avLst/>
@@ -2373,7 +2378,9 @@
       </w:r>
       <w:r>
         <w:br/>
-        <w:t xml:space="preserve">Sadly I have a GOD class… </w:t>
+      </w:r>
+      <w:r>
+        <w:t>Facades are put in a different package and used by the presentation layer.</w:t>
       </w:r>
       <w:bookmarkStart w:id="30" w:name="_GoBack"/>
       <w:bookmarkEnd w:id="30"/>
@@ -2777,21 +2784,11 @@
           <w:r>
             <w:sym w:font="Symbol" w:char="F0D3"/>
           </w:r>
-          <w:r>
-            <w:fldChar w:fldCharType="begin"/>
-          </w:r>
-          <w:r>
-            <w:instrText xml:space="preserve"> DOCPROPERTY "Company"  \* MERGEFORMAT </w:instrText>
-          </w:r>
-          <w:r>
-            <w:fldChar w:fldCharType="separate"/>
-          </w:r>
-          <w:r>
-            <w:t>UTCN</w:t>
-          </w:r>
-          <w:r>
-            <w:fldChar w:fldCharType="end"/>
-          </w:r>
+          <w:fldSimple w:instr=" DOCPROPERTY &quot;Company&quot;  \* MERGEFORMAT ">
+            <w:r>
+              <w:t>UTCN</w:t>
+            </w:r>
+          </w:fldSimple>
           <w:r>
             <w:t xml:space="preserve">, </w:t>
           </w:r>
@@ -2869,29 +2866,15 @@
             </w:rPr>
             <w:t xml:space="preserve"> of </w:t>
           </w:r>
-          <w:r>
-            <w:fldChar w:fldCharType="begin"/>
-          </w:r>
-          <w:r>
-            <w:instrText xml:space="preserve"> NUMPAGES  \* MERGEFORMAT </w:instrText>
-          </w:r>
-          <w:r>
-            <w:fldChar w:fldCharType="separate"/>
-          </w:r>
-          <w:r>
-            <w:rPr>
-              <w:rStyle w:val="PageNumber"/>
-              <w:noProof/>
-            </w:rPr>
-            <w:t>4</w:t>
-          </w:r>
-          <w:r>
-            <w:rPr>
-              <w:rStyle w:val="PageNumber"/>
-              <w:noProof/>
-            </w:rPr>
-            <w:fldChar w:fldCharType="end"/>
-          </w:r>
+          <w:fldSimple w:instr=" NUMPAGES  \* MERGEFORMAT ">
+            <w:r>
+              <w:rPr>
+                <w:rStyle w:val="PageNumber"/>
+                <w:noProof/>
+              </w:rPr>
+              <w:t>4</w:t>
+            </w:r>
+          </w:fldSimple>
         </w:p>
       </w:tc>
     </w:tr>

--- a/doc/Assignment_Analysis_and_Design_Document.docx
+++ b/doc/Assignment_Analysis_and_Design_Document.docx
@@ -10,6 +10,8 @@
           <w:rFonts w:ascii="Times New Roman" w:hAnsi="Times New Roman"/>
         </w:rPr>
       </w:pPr>
+      <w:bookmarkStart w:id="0" w:name="_GoBack"/>
+      <w:bookmarkEnd w:id="0"/>
       <w:r>
         <w:rPr>
           <w:rFonts w:ascii="Times New Roman" w:hAnsi="Times New Roman"/>
@@ -25,28 +27,41 @@
           <w:rFonts w:ascii="Times New Roman" w:hAnsi="Times New Roman"/>
         </w:rPr>
       </w:pPr>
-      <w:fldSimple w:instr=" TITLE  \* MERGEFORMAT ">
-        <w:bookmarkStart w:id="0" w:name="_Toc254785383"/>
-        <w:bookmarkStart w:id="1" w:name="_Toc254771757"/>
-        <w:bookmarkStart w:id="2" w:name="_Toc254770266"/>
-        <w:bookmarkStart w:id="3" w:name="_Toc254770226"/>
-        <w:bookmarkStart w:id="4" w:name="_Toc222883075"/>
-        <w:bookmarkStart w:id="5" w:name="_Toc222821167"/>
-        <w:bookmarkStart w:id="6" w:name="_Toc222820221"/>
-        <w:r>
-          <w:rPr>
-            <w:rFonts w:ascii="Times New Roman" w:hAnsi="Times New Roman"/>
-          </w:rPr>
-          <w:t>Analysis and Design Document</w:t>
-        </w:r>
-        <w:bookmarkEnd w:id="0"/>
-        <w:bookmarkEnd w:id="1"/>
-        <w:bookmarkEnd w:id="2"/>
-        <w:bookmarkEnd w:id="3"/>
-        <w:bookmarkEnd w:id="4"/>
-        <w:bookmarkEnd w:id="5"/>
-        <w:bookmarkEnd w:id="6"/>
-      </w:fldSimple>
+      <w:r>
+        <w:fldChar w:fldCharType="begin"/>
+      </w:r>
+      <w:r>
+        <w:instrText xml:space="preserve"> TITLE  \* MERGEFORMAT </w:instrText>
+      </w:r>
+      <w:r>
+        <w:fldChar w:fldCharType="separate"/>
+      </w:r>
+      <w:bookmarkStart w:id="1" w:name="_Toc254785383"/>
+      <w:bookmarkStart w:id="2" w:name="_Toc254771757"/>
+      <w:bookmarkStart w:id="3" w:name="_Toc254770266"/>
+      <w:bookmarkStart w:id="4" w:name="_Toc254770226"/>
+      <w:bookmarkStart w:id="5" w:name="_Toc222883075"/>
+      <w:bookmarkStart w:id="6" w:name="_Toc222821167"/>
+      <w:bookmarkStart w:id="7" w:name="_Toc222820221"/>
+      <w:r>
+        <w:rPr>
+          <w:rFonts w:ascii="Times New Roman" w:hAnsi="Times New Roman"/>
+        </w:rPr>
+        <w:t>Analysis and Design Document</w:t>
+      </w:r>
+      <w:bookmarkEnd w:id="1"/>
+      <w:bookmarkEnd w:id="2"/>
+      <w:bookmarkEnd w:id="3"/>
+      <w:bookmarkEnd w:id="4"/>
+      <w:bookmarkEnd w:id="5"/>
+      <w:bookmarkEnd w:id="6"/>
+      <w:bookmarkEnd w:id="7"/>
+      <w:r>
+        <w:rPr>
+          <w:rFonts w:ascii="Times New Roman" w:hAnsi="Times New Roman"/>
+        </w:rPr>
+        <w:fldChar w:fldCharType="end"/>
+      </w:r>
     </w:p>
     <w:p>
       <w:pPr>
@@ -67,13 +82,13 @@
           <w:lang w:val="hu-HU"/>
         </w:rPr>
       </w:pPr>
-      <w:bookmarkStart w:id="7" w:name="_Toc222820222"/>
-      <w:bookmarkStart w:id="8" w:name="_Toc222821168"/>
-      <w:bookmarkStart w:id="9" w:name="_Toc222883076"/>
-      <w:bookmarkStart w:id="10" w:name="_Toc254770227"/>
-      <w:bookmarkStart w:id="11" w:name="_Toc254770267"/>
-      <w:bookmarkStart w:id="12" w:name="_Toc254771758"/>
-      <w:bookmarkStart w:id="13" w:name="_Toc254785384"/>
+      <w:bookmarkStart w:id="8" w:name="_Toc222820222"/>
+      <w:bookmarkStart w:id="9" w:name="_Toc222821168"/>
+      <w:bookmarkStart w:id="10" w:name="_Toc222883076"/>
+      <w:bookmarkStart w:id="11" w:name="_Toc254770227"/>
+      <w:bookmarkStart w:id="12" w:name="_Toc254770267"/>
+      <w:bookmarkStart w:id="13" w:name="_Toc254771758"/>
+      <w:bookmarkStart w:id="14" w:name="_Toc254785384"/>
       <w:r>
         <w:rPr>
           <w:rFonts w:ascii="Times New Roman" w:hAnsi="Times New Roman"/>
@@ -81,13 +96,13 @@
         </w:rPr>
         <w:t>Student:</w:t>
       </w:r>
-      <w:bookmarkEnd w:id="7"/>
       <w:bookmarkEnd w:id="8"/>
       <w:bookmarkEnd w:id="9"/>
       <w:bookmarkEnd w:id="10"/>
       <w:bookmarkEnd w:id="11"/>
       <w:bookmarkEnd w:id="12"/>
       <w:bookmarkEnd w:id="13"/>
+      <w:bookmarkEnd w:id="14"/>
       <w:r>
         <w:rPr>
           <w:rFonts w:ascii="Times New Roman" w:hAnsi="Times New Roman"/>
@@ -181,13 +196,13 @@
           <w:rFonts w:ascii="Times New Roman" w:hAnsi="Times New Roman"/>
         </w:rPr>
       </w:pPr>
-      <w:bookmarkStart w:id="14" w:name="_Toc222820223"/>
-      <w:bookmarkStart w:id="15" w:name="_Toc222821169"/>
-      <w:bookmarkStart w:id="16" w:name="_Toc222883077"/>
-      <w:bookmarkStart w:id="17" w:name="_Toc254770228"/>
-      <w:bookmarkStart w:id="18" w:name="_Toc254770268"/>
-      <w:bookmarkStart w:id="19" w:name="_Toc254771759"/>
-      <w:bookmarkStart w:id="20" w:name="_Toc254785385"/>
+      <w:bookmarkStart w:id="15" w:name="_Toc222820223"/>
+      <w:bookmarkStart w:id="16" w:name="_Toc222821169"/>
+      <w:bookmarkStart w:id="17" w:name="_Toc222883077"/>
+      <w:bookmarkStart w:id="18" w:name="_Toc254770228"/>
+      <w:bookmarkStart w:id="19" w:name="_Toc254770268"/>
+      <w:bookmarkStart w:id="20" w:name="_Toc254771759"/>
+      <w:bookmarkStart w:id="21" w:name="_Toc254785385"/>
       <w:r>
         <w:rPr>
           <w:rFonts w:ascii="Times New Roman" w:hAnsi="Times New Roman"/>
@@ -195,13 +210,13 @@
         <w:lastRenderedPageBreak/>
         <w:t>Table of Contents</w:t>
       </w:r>
-      <w:bookmarkEnd w:id="14"/>
       <w:bookmarkEnd w:id="15"/>
       <w:bookmarkEnd w:id="16"/>
       <w:bookmarkEnd w:id="17"/>
       <w:bookmarkEnd w:id="18"/>
       <w:bookmarkEnd w:id="19"/>
       <w:bookmarkEnd w:id="20"/>
+      <w:bookmarkEnd w:id="21"/>
     </w:p>
     <w:p>
       <w:pPr>
@@ -683,7 +698,7 @@
         <w:rPr>
           <w:noProof/>
         </w:rPr>
-        <w:t>5</w:t>
+        <w:t>6</w:t>
       </w:r>
       <w:r>
         <w:rPr>
@@ -799,7 +814,7 @@
         <w:rPr>
           <w:noProof/>
         </w:rPr>
-        <w:t>10</w:t>
+        <w:t>9</w:t>
       </w:r>
       <w:r>
         <w:rPr>
@@ -946,7 +961,7 @@
         </w:rPr>
         <w:br w:type="page"/>
       </w:r>
-      <w:bookmarkStart w:id="21" w:name="_Toc254785386"/>
+      <w:bookmarkStart w:id="22" w:name="_Toc254785386"/>
       <w:r>
         <w:rPr>
           <w:rFonts w:ascii="Times New Roman" w:hAnsi="Times New Roman"/>
@@ -954,7 +969,7 @@
         <w:lastRenderedPageBreak/>
         <w:t>1. Requirements Analysis</w:t>
       </w:r>
-      <w:bookmarkEnd w:id="21"/>
+      <w:bookmarkEnd w:id="22"/>
       <w:r>
         <w:rPr>
           <w:rFonts w:ascii="Times New Roman" w:hAnsi="Times New Roman"/>
@@ -982,7 +997,7 @@
           <w:szCs w:val="24"/>
         </w:rPr>
       </w:pPr>
-      <w:bookmarkStart w:id="22" w:name="_Toc254785387"/>
+      <w:bookmarkStart w:id="23" w:name="_Toc254785387"/>
       <w:r>
         <w:rPr>
           <w:rFonts w:ascii="Times New Roman" w:hAnsi="Times New Roman"/>
@@ -990,7 +1005,7 @@
         </w:rPr>
         <w:t>Assignment Specification</w:t>
       </w:r>
-      <w:bookmarkEnd w:id="22"/>
+      <w:bookmarkEnd w:id="23"/>
     </w:p>
     <w:p>
       <w:r>
@@ -1022,7 +1037,7 @@
           <w:szCs w:val="24"/>
         </w:rPr>
       </w:pPr>
-      <w:bookmarkStart w:id="23" w:name="_Toc254785388"/>
+      <w:bookmarkStart w:id="24" w:name="_Toc254785388"/>
       <w:r>
         <w:rPr>
           <w:rFonts w:ascii="Times New Roman" w:hAnsi="Times New Roman"/>
@@ -1030,7 +1045,7 @@
         </w:rPr>
         <w:t>Functional Requirements</w:t>
       </w:r>
-      <w:bookmarkEnd w:id="23"/>
+      <w:bookmarkEnd w:id="24"/>
     </w:p>
     <w:p>
       <w:pPr>
@@ -1170,7 +1185,7 @@
           <w:szCs w:val="24"/>
         </w:rPr>
       </w:pPr>
-      <w:bookmarkStart w:id="24" w:name="_Toc254785389"/>
+      <w:bookmarkStart w:id="25" w:name="_Toc254785389"/>
       <w:r>
         <w:rPr>
           <w:rFonts w:ascii="Times New Roman" w:hAnsi="Times New Roman"/>
@@ -1178,7 +1193,7 @@
         </w:rPr>
         <w:t>Non-functional Requirements</w:t>
       </w:r>
-      <w:bookmarkEnd w:id="24"/>
+      <w:bookmarkEnd w:id="25"/>
     </w:p>
     <w:p>
       <w:pPr>
@@ -1307,7 +1322,7 @@
           <w:sz w:val="36"/>
         </w:rPr>
       </w:pPr>
-      <w:bookmarkStart w:id="25" w:name="_Toc254785390"/>
+      <w:bookmarkStart w:id="26" w:name="_Toc254785390"/>
       <w:r>
         <w:br w:type="page"/>
       </w:r>
@@ -1333,7 +1348,7 @@
         </w:rPr>
         <w:t>. Use-Case Model</w:t>
       </w:r>
-      <w:bookmarkEnd w:id="25"/>
+      <w:bookmarkEnd w:id="26"/>
     </w:p>
     <w:p>
       <w:r>
@@ -1403,7 +1418,7 @@
     </w:p>
     <w:p/>
     <w:p>
-      <w:bookmarkStart w:id="26" w:name="_Toc254785391"/>
+      <w:bookmarkStart w:id="27" w:name="_Toc254785391"/>
       <w:r>
         <w:t xml:space="preserve">Use case: </w:t>
       </w:r>
@@ -1532,7 +1547,7 @@
         </w:rPr>
         <w:t>Architectural Design</w:t>
       </w:r>
-      <w:bookmarkEnd w:id="26"/>
+      <w:bookmarkEnd w:id="27"/>
     </w:p>
     <w:p/>
     <w:p>
@@ -1783,7 +1798,7 @@
         <w:widowControl/>
         <w:spacing w:after="200" w:line="276" w:lineRule="auto"/>
       </w:pPr>
-      <w:bookmarkStart w:id="27" w:name="_Toc254785392"/>
+      <w:bookmarkStart w:id="28" w:name="_Toc254785392"/>
       <w:r>
         <w:t>Strict interaction must be maintained between layers, meaning layers can only interact with the layers directly below them.</w:t>
       </w:r>
@@ -2090,7 +2105,7 @@
         </w:rPr>
         <w:t xml:space="preserve"> Diagrams</w:t>
       </w:r>
-      <w:bookmarkEnd w:id="27"/>
+      <w:bookmarkEnd w:id="28"/>
     </w:p>
     <w:p>
       <w:pPr>
@@ -2162,7 +2177,7 @@
           <w:lang w:val="en-GB"/>
         </w:rPr>
       </w:pPr>
-      <w:bookmarkStart w:id="28" w:name="_Toc254785393"/>
+      <w:bookmarkStart w:id="29" w:name="_Toc254785393"/>
       <w:r>
         <w:t xml:space="preserve">The use case diagram for the enroll in course can be seen when a student initiates the action. The user interacts with the GUI (presentation layer), which passes data to the business logic, the business logic alters the database by inserting the student id and the course id into the enrollments table. </w:t>
       </w:r>
@@ -2197,7 +2212,7 @@
         </w:rPr>
         <w:t>Design</w:t>
       </w:r>
-      <w:bookmarkEnd w:id="28"/>
+      <w:bookmarkEnd w:id="29"/>
     </w:p>
     <w:p>
       <w:pPr>
@@ -2372,7 +2387,7 @@
         <w:widowControl/>
         <w:spacing w:after="200" w:line="276" w:lineRule="auto"/>
       </w:pPr>
-      <w:bookmarkStart w:id="29" w:name="_Toc254785394"/>
+      <w:bookmarkStart w:id="30" w:name="_Toc254785394"/>
       <w:r>
         <w:t>Each of the entities in the model are access through the repository (see the repository pattern).</w:t>
       </w:r>
@@ -2382,8 +2397,6 @@
       <w:r>
         <w:t>Facades are put in a different package and used by the presentation layer.</w:t>
       </w:r>
-      <w:bookmarkStart w:id="30" w:name="_GoBack"/>
-      <w:bookmarkEnd w:id="30"/>
       <w:r>
         <w:br w:type="page"/>
       </w:r>
@@ -2409,7 +2422,7 @@
         </w:rPr>
         <w:t>. Data Model</w:t>
       </w:r>
-      <w:bookmarkEnd w:id="29"/>
+      <w:bookmarkEnd w:id="30"/>
       <w:r>
         <w:rPr>
           <w:rFonts w:ascii="Times New Roman" w:hAnsi="Times New Roman"/>
@@ -2784,11 +2797,21 @@
           <w:r>
             <w:sym w:font="Symbol" w:char="F0D3"/>
           </w:r>
-          <w:fldSimple w:instr=" DOCPROPERTY &quot;Company&quot;  \* MERGEFORMAT ">
-            <w:r>
-              <w:t>UTCN</w:t>
-            </w:r>
-          </w:fldSimple>
+          <w:r>
+            <w:fldChar w:fldCharType="begin"/>
+          </w:r>
+          <w:r>
+            <w:instrText xml:space="preserve"> DOCPROPERTY "Company"  \* MERGEFORMAT </w:instrText>
+          </w:r>
+          <w:r>
+            <w:fldChar w:fldCharType="separate"/>
+          </w:r>
+          <w:r>
+            <w:t>UTCN</w:t>
+          </w:r>
+          <w:r>
+            <w:fldChar w:fldCharType="end"/>
+          </w:r>
           <w:r>
             <w:t xml:space="preserve">, </w:t>
           </w:r>
@@ -2866,15 +2889,29 @@
             </w:rPr>
             <w:t xml:space="preserve"> of </w:t>
           </w:r>
-          <w:fldSimple w:instr=" NUMPAGES  \* MERGEFORMAT ">
-            <w:r>
-              <w:rPr>
-                <w:rStyle w:val="PageNumber"/>
-                <w:noProof/>
-              </w:rPr>
-              <w:t>4</w:t>
-            </w:r>
-          </w:fldSimple>
+          <w:r>
+            <w:fldChar w:fldCharType="begin"/>
+          </w:r>
+          <w:r>
+            <w:instrText xml:space="preserve"> NUMPAGES  \* MERGEFORMAT </w:instrText>
+          </w:r>
+          <w:r>
+            <w:fldChar w:fldCharType="separate"/>
+          </w:r>
+          <w:r>
+            <w:rPr>
+              <w:rStyle w:val="PageNumber"/>
+              <w:noProof/>
+            </w:rPr>
+            <w:t>4</w:t>
+          </w:r>
+          <w:r>
+            <w:rPr>
+              <w:rStyle w:val="PageNumber"/>
+              <w:noProof/>
+            </w:rPr>
+            <w:fldChar w:fldCharType="end"/>
+          </w:r>
         </w:p>
       </w:tc>
     </w:tr>
